--- a/Resarch proposal/Questionnaire  Breast Cancer Diagnosis Delay Study_4 May 2017.docx
+++ b/Resarch proposal/Questionnaire  Breast Cancer Diagnosis Delay Study_4 May 2017.docx
@@ -1,6 +1,6 @@
 
 <file path=word/document.xml><?xml version="1.0" encoding="utf-8"?>
-<w:document xmlns:ve="http://schemas.openxmlformats.org/markup-compatibility/2006" xmlns:o="urn:schemas-microsoft-com:office:office" xmlns:r="http://schemas.openxmlformats.org/officeDocument/2006/relationships" xmlns:m="http://schemas.openxmlformats.org/officeDocument/2006/math" xmlns:v="urn:schemas-microsoft-com:vml" xmlns:wp="http://schemas.openxmlformats.org/drawingml/2006/wordprocessingDrawing" xmlns:w10="urn:schemas-microsoft-com:office:word" xmlns:w="http://schemas.openxmlformats.org/wordprocessingml/2006/main" xmlns:wne="http://schemas.microsoft.com/office/word/2006/wordml">
+<w:document xmlns:wpc="http://schemas.microsoft.com/office/word/2010/wordprocessingCanvas" xmlns:cx="http://schemas.microsoft.com/office/drawing/2014/chartex" xmlns:cx1="http://schemas.microsoft.com/office/drawing/2015/9/8/chartex" xmlns:cx2="http://schemas.microsoft.com/office/drawing/2015/10/21/chartex" xmlns:cx3="http://schemas.microsoft.com/office/drawing/2016/5/9/chartex" xmlns:cx4="http://schemas.microsoft.com/office/drawing/2016/5/10/chartex" xmlns:cx5="http://schemas.microsoft.com/office/drawing/2016/5/11/chartex" xmlns:cx6="http://schemas.microsoft.com/office/drawing/2016/5/12/chartex" xmlns:cx7="http://schemas.microsoft.com/office/drawing/2016/5/13/chartex" xmlns:cx8="http://schemas.microsoft.com/office/drawing/2016/5/14/chartex" xmlns:mc="http://schemas.openxmlformats.org/markup-compatibility/2006" xmlns:aink="http://schemas.microsoft.com/office/drawing/2016/ink" xmlns:am3d="http://schemas.microsoft.com/office/drawing/2017/model3d" xmlns:o="urn:schemas-microsoft-com:office:office" xmlns:oel="http://schemas.microsoft.com/office/2019/extlst" xmlns:r="http://schemas.openxmlformats.org/officeDocument/2006/relationships" xmlns:m="http://schemas.openxmlformats.org/officeDocument/2006/math" xmlns:v="urn:schemas-microsoft-com:vml" xmlns:wp14="http://schemas.microsoft.com/office/word/2010/wordprocessingDrawing" xmlns:wp="http://schemas.openxmlformats.org/drawingml/2006/wordprocessingDrawing" xmlns:w10="urn:schemas-microsoft-com:office:word" xmlns:w="http://schemas.openxmlformats.org/wordprocessingml/2006/main" xmlns:w14="http://schemas.microsoft.com/office/word/2010/wordml" xmlns:w15="http://schemas.microsoft.com/office/word/2012/wordml" xmlns:w16cex="http://schemas.microsoft.com/office/word/2018/wordml/cex" xmlns:w16cid="http://schemas.microsoft.com/office/word/2016/wordml/cid" xmlns:w16="http://schemas.microsoft.com/office/word/2018/wordml" xmlns:w16sdtdh="http://schemas.microsoft.com/office/word/2020/wordml/sdtdatahash" xmlns:w16se="http://schemas.microsoft.com/office/word/2015/wordml/symex" xmlns:wpg="http://schemas.microsoft.com/office/word/2010/wordprocessingGroup" xmlns:wpi="http://schemas.microsoft.com/office/word/2010/wordprocessingInk" xmlns:wne="http://schemas.microsoft.com/office/word/2006/wordml" xmlns:wps="http://schemas.microsoft.com/office/word/2010/wordprocessingShape" mc:Ignorable="w14 w15 w16se w16cid w16 w16cex w16sdtdh wp14">
   <w:body>
     <w:p>
       <w:pPr>
@@ -31,6 +31,7 @@
         </w:rPr>
         <w:t xml:space="preserve"> : </w:t>
       </w:r>
+      <w:proofErr w:type="spellStart"/>
       <w:r>
         <w:rPr>
           <w:b/>
@@ -38,8 +39,49 @@
           <w:sz w:val="24"/>
           <w:szCs w:val="24"/>
         </w:rPr>
-        <w:t>Breast Cancer Diagnosis Delay Study</w:t>
-      </w:r>
+        <w:t>Breast</w:t>
+      </w:r>
+      <w:proofErr w:type="spellEnd"/>
+      <w:r>
+        <w:rPr>
+          <w:b/>
+          <w:bCs/>
+          <w:sz w:val="24"/>
+          <w:szCs w:val="24"/>
+        </w:rPr>
+        <w:t xml:space="preserve"> Cancer </w:t>
+      </w:r>
+      <w:proofErr w:type="spellStart"/>
+      <w:r>
+        <w:rPr>
+          <w:b/>
+          <w:bCs/>
+          <w:sz w:val="24"/>
+          <w:szCs w:val="24"/>
+        </w:rPr>
+        <w:t>Diagnosis</w:t>
+      </w:r>
+      <w:proofErr w:type="spellEnd"/>
+      <w:r>
+        <w:rPr>
+          <w:b/>
+          <w:bCs/>
+          <w:sz w:val="24"/>
+          <w:szCs w:val="24"/>
+        </w:rPr>
+        <w:t xml:space="preserve"> Delay </w:t>
+      </w:r>
+      <w:proofErr w:type="spellStart"/>
+      <w:r>
+        <w:rPr>
+          <w:b/>
+          <w:bCs/>
+          <w:sz w:val="24"/>
+          <w:szCs w:val="24"/>
+        </w:rPr>
+        <w:t>Study</w:t>
+      </w:r>
+      <w:proofErr w:type="spellEnd"/>
     </w:p>
     <w:p>
       <w:pPr>
@@ -550,6 +592,7 @@
         </w:rPr>
         <w:t xml:space="preserve">you </w:t>
       </w:r>
+      <w:proofErr w:type="spellStart"/>
       <w:r>
         <w:rPr>
           <w:sz w:val="24"/>
@@ -564,7 +607,16 @@
           <w:szCs w:val="24"/>
           <w:lang w:val="en-US"/>
         </w:rPr>
-        <w:t xml:space="preserve">veproblem with your </w:t>
+        <w:t>veproblem</w:t>
+      </w:r>
+      <w:proofErr w:type="spellEnd"/>
+      <w:r>
+        <w:rPr>
+          <w:sz w:val="24"/>
+          <w:szCs w:val="24"/>
+          <w:lang w:val="en-US"/>
+        </w:rPr>
+        <w:t xml:space="preserve"> with your </w:t>
       </w:r>
       <w:r>
         <w:rPr>
@@ -607,7 +659,25 @@
           <w:szCs w:val="24"/>
           <w:lang w:val="en-US"/>
         </w:rPr>
-        <w:t>(Enter date in dd-mm-yyyy format)</w:t>
+        <w:t>(Enter date in dd-mm-</w:t>
+      </w:r>
+      <w:proofErr w:type="spellStart"/>
+      <w:r>
+        <w:rPr>
+          <w:sz w:val="24"/>
+          <w:szCs w:val="24"/>
+          <w:lang w:val="en-US"/>
+        </w:rPr>
+        <w:t>yyyy</w:t>
+      </w:r>
+      <w:proofErr w:type="spellEnd"/>
+      <w:r>
+        <w:rPr>
+          <w:sz w:val="24"/>
+          <w:szCs w:val="24"/>
+          <w:lang w:val="en-US"/>
+        </w:rPr>
+        <w:t xml:space="preserve"> format)</w:t>
       </w:r>
     </w:p>
     <w:p>
@@ -761,7 +831,23 @@
           <w:rFonts w:ascii="Calibri" w:eastAsia="Calibri" w:hAnsi="Calibri" w:cs="Calibri"/>
           <w:bdr w:val="none" w:sz="0" w:space="0" w:color="auto"/>
         </w:rPr>
-        <w:t>Others :………………</w:t>
+        <w:t>Others</w:t>
+      </w:r>
+      <w:proofErr w:type="gramStart"/>
+      <w:r>
+        <w:rPr>
+          <w:rFonts w:ascii="Calibri" w:eastAsia="Calibri" w:hAnsi="Calibri" w:cs="Calibri"/>
+          <w:bdr w:val="none" w:sz="0" w:space="0" w:color="auto"/>
+        </w:rPr>
+        <w:t> :…</w:t>
+      </w:r>
+      <w:proofErr w:type="gramEnd"/>
+      <w:r>
+        <w:rPr>
+          <w:rFonts w:ascii="Calibri" w:eastAsia="Calibri" w:hAnsi="Calibri" w:cs="Calibri"/>
+          <w:bdr w:val="none" w:sz="0" w:space="0" w:color="auto"/>
+        </w:rPr>
+        <w:t>……………</w:t>
       </w:r>
     </w:p>
     <w:p>
@@ -1043,6 +1129,7 @@
           <w:szCs w:val="24"/>
         </w:rPr>
       </w:pPr>
+      <w:proofErr w:type="spellStart"/>
       <w:r>
         <w:rPr>
           <w:sz w:val="24"/>
@@ -1050,6 +1137,7 @@
         </w:rPr>
         <w:t>Some</w:t>
       </w:r>
+      <w:proofErr w:type="spellEnd"/>
       <w:r>
         <w:rPr>
           <w:sz w:val="24"/>
@@ -1057,13 +1145,31 @@
         </w:rPr>
         <w:t xml:space="preserve"> </w:t>
       </w:r>
-      <w:r>
-        <w:rPr>
-          <w:sz w:val="24"/>
-          <w:szCs w:val="24"/>
-        </w:rPr>
-        <w:t>what worried</w:t>
-      </w:r>
+      <w:proofErr w:type="spellStart"/>
+      <w:r>
+        <w:rPr>
+          <w:sz w:val="24"/>
+          <w:szCs w:val="24"/>
+        </w:rPr>
+        <w:t>what</w:t>
+      </w:r>
+      <w:proofErr w:type="spellEnd"/>
+      <w:r>
+        <w:rPr>
+          <w:sz w:val="24"/>
+          <w:szCs w:val="24"/>
+        </w:rPr>
+        <w:t xml:space="preserve"> </w:t>
+      </w:r>
+      <w:proofErr w:type="spellStart"/>
+      <w:r>
+        <w:rPr>
+          <w:sz w:val="24"/>
+          <w:szCs w:val="24"/>
+        </w:rPr>
+        <w:t>worried</w:t>
+      </w:r>
+      <w:proofErr w:type="spellEnd"/>
     </w:p>
     <w:p>
       <w:pPr>
@@ -1080,8 +1186,17 @@
           <w:sz w:val="24"/>
           <w:szCs w:val="24"/>
         </w:rPr>
-        <w:t>Normal worried</w:t>
-      </w:r>
+        <w:t xml:space="preserve">Normal </w:t>
+      </w:r>
+      <w:proofErr w:type="spellStart"/>
+      <w:r>
+        <w:rPr>
+          <w:sz w:val="24"/>
+          <w:szCs w:val="24"/>
+        </w:rPr>
+        <w:t>worried</w:t>
+      </w:r>
+      <w:proofErr w:type="spellEnd"/>
     </w:p>
     <w:p>
       <w:pPr>
@@ -1093,22 +1208,52 @@
           <w:szCs w:val="24"/>
         </w:rPr>
       </w:pPr>
+      <w:proofErr w:type="spellStart"/>
       <w:r>
         <w:rPr>
           <w:sz w:val="24"/>
           <w:szCs w:val="24"/>
           <w:lang w:val="es-ES_tradnl"/>
         </w:rPr>
-        <w:t>Very much</w:t>
-      </w:r>
+        <w:t>Very</w:t>
+      </w:r>
+      <w:proofErr w:type="spellEnd"/>
       <w:r>
         <w:rPr>
           <w:sz w:val="24"/>
           <w:szCs w:val="24"/>
           <w:lang w:val="es-ES_tradnl"/>
         </w:rPr>
-        <w:t xml:space="preserve"> worried</w:t>
-      </w:r>
+        <w:t xml:space="preserve"> </w:t>
+      </w:r>
+      <w:proofErr w:type="spellStart"/>
+      <w:r>
+        <w:rPr>
+          <w:sz w:val="24"/>
+          <w:szCs w:val="24"/>
+          <w:lang w:val="es-ES_tradnl"/>
+        </w:rPr>
+        <w:t>much</w:t>
+      </w:r>
+      <w:proofErr w:type="spellEnd"/>
+      <w:r>
+        <w:rPr>
+          <w:sz w:val="24"/>
+          <w:szCs w:val="24"/>
+          <w:lang w:val="es-ES_tradnl"/>
+        </w:rPr>
+        <w:t xml:space="preserve"> </w:t>
+      </w:r>
+      <w:proofErr w:type="spellStart"/>
+      <w:r>
+        <w:rPr>
+          <w:sz w:val="24"/>
+          <w:szCs w:val="24"/>
+          <w:lang w:val="es-ES_tradnl"/>
+        </w:rPr>
+        <w:t>worried</w:t>
+      </w:r>
+      <w:proofErr w:type="spellEnd"/>
     </w:p>
     <w:p>
       <w:pPr>
@@ -1264,7 +1409,23 @@
           <w:sz w:val="24"/>
           <w:szCs w:val="24"/>
         </w:rPr>
-        <w:t>Pain in breast  (Yes/No)</w:t>
+        <w:t xml:space="preserve">Pain in </w:t>
+      </w:r>
+      <w:proofErr w:type="gramStart"/>
+      <w:r>
+        <w:rPr>
+          <w:sz w:val="24"/>
+          <w:szCs w:val="24"/>
+        </w:rPr>
+        <w:t>breast  (</w:t>
+      </w:r>
+      <w:proofErr w:type="gramEnd"/>
+      <w:r>
+        <w:rPr>
+          <w:sz w:val="24"/>
+          <w:szCs w:val="24"/>
+        </w:rPr>
+        <w:t>Yes/No)</w:t>
       </w:r>
     </w:p>
     <w:p>
@@ -1399,6 +1560,7 @@
         </w:rPr>
         <w:t xml:space="preserve">Itching in the </w:t>
       </w:r>
+      <w:proofErr w:type="gramStart"/>
       <w:r>
         <w:rPr>
           <w:sz w:val="24"/>
@@ -1418,7 +1580,15 @@
           <w:sz w:val="24"/>
           <w:szCs w:val="24"/>
         </w:rPr>
-        <w:t>(Yes/No)</w:t>
+        <w:t>(</w:t>
+      </w:r>
+      <w:proofErr w:type="gramEnd"/>
+      <w:r>
+        <w:rPr>
+          <w:sz w:val="24"/>
+          <w:szCs w:val="24"/>
+        </w:rPr>
+        <w:t>Yes/No)</w:t>
       </w:r>
     </w:p>
     <w:p>
@@ -1439,14 +1609,30 @@
           <w:sz w:val="24"/>
           <w:szCs w:val="24"/>
         </w:rPr>
-        <w:t>Changes in breast shape?</w:t>
-      </w:r>
-      <w:r>
-        <w:rPr>
-          <w:sz w:val="24"/>
-          <w:szCs w:val="24"/>
-        </w:rPr>
-        <w:t>(Yes/No)</w:t>
+        <w:t xml:space="preserve">Changes in breast </w:t>
+      </w:r>
+      <w:proofErr w:type="gramStart"/>
+      <w:r>
+        <w:rPr>
+          <w:sz w:val="24"/>
+          <w:szCs w:val="24"/>
+        </w:rPr>
+        <w:t>shape?</w:t>
+      </w:r>
+      <w:r>
+        <w:rPr>
+          <w:sz w:val="24"/>
+          <w:szCs w:val="24"/>
+        </w:rPr>
+        <w:t>(</w:t>
+      </w:r>
+      <w:proofErr w:type="gramEnd"/>
+      <w:r>
+        <w:rPr>
+          <w:sz w:val="24"/>
+          <w:szCs w:val="24"/>
+        </w:rPr>
+        <w:t>Yes/No)</w:t>
       </w:r>
     </w:p>
     <w:p>
@@ -1467,14 +1653,30 @@
           <w:sz w:val="24"/>
           <w:szCs w:val="24"/>
         </w:rPr>
-        <w:t>Liquid or blood came out from the nipple?</w:t>
-      </w:r>
-      <w:r>
-        <w:rPr>
-          <w:sz w:val="24"/>
-          <w:szCs w:val="24"/>
-        </w:rPr>
-        <w:t>(Yes/No)</w:t>
+        <w:t xml:space="preserve">Liquid or blood came out from the </w:t>
+      </w:r>
+      <w:proofErr w:type="gramStart"/>
+      <w:r>
+        <w:rPr>
+          <w:sz w:val="24"/>
+          <w:szCs w:val="24"/>
+        </w:rPr>
+        <w:t>nipple?</w:t>
+      </w:r>
+      <w:r>
+        <w:rPr>
+          <w:sz w:val="24"/>
+          <w:szCs w:val="24"/>
+        </w:rPr>
+        <w:t>(</w:t>
+      </w:r>
+      <w:proofErr w:type="gramEnd"/>
+      <w:r>
+        <w:rPr>
+          <w:sz w:val="24"/>
+          <w:szCs w:val="24"/>
+        </w:rPr>
+        <w:t>Yes/No)</w:t>
       </w:r>
     </w:p>
     <w:p>
@@ -1502,15 +1704,7 @@
           <w:szCs w:val="24"/>
           <w:lang w:val="en-US"/>
         </w:rPr>
-        <w:t xml:space="preserve">2.5 </w:t>
-      </w:r>
-      <w:r>
-        <w:rPr>
-          <w:sz w:val="24"/>
-          <w:szCs w:val="24"/>
-          <w:lang w:val="en-US"/>
-        </w:rPr>
-        <w:t>What was it that made you decide to go to a doctor?</w:t>
+        <w:t>2.5 What was it that made you decide to go to a doctor?</w:t>
       </w:r>
     </w:p>
     <w:p>
@@ -1667,6 +1861,7 @@
           <w:szCs w:val="24"/>
         </w:rPr>
       </w:pPr>
+      <w:proofErr w:type="spellStart"/>
       <w:r>
         <w:rPr>
           <w:i/>
@@ -1674,8 +1869,29 @@
           <w:sz w:val="24"/>
           <w:szCs w:val="24"/>
         </w:rPr>
-        <w:t>Emotional barriers</w:t>
-      </w:r>
+        <w:t>Emotional</w:t>
+      </w:r>
+      <w:proofErr w:type="spellEnd"/>
+      <w:r>
+        <w:rPr>
+          <w:i/>
+          <w:iCs/>
+          <w:sz w:val="24"/>
+          <w:szCs w:val="24"/>
+        </w:rPr>
+        <w:t xml:space="preserve"> </w:t>
+      </w:r>
+      <w:proofErr w:type="spellStart"/>
+      <w:r>
+        <w:rPr>
+          <w:i/>
+          <w:iCs/>
+          <w:sz w:val="24"/>
+          <w:szCs w:val="24"/>
+        </w:rPr>
+        <w:t>barriers</w:t>
+      </w:r>
+      <w:proofErr w:type="spellEnd"/>
     </w:p>
     <w:p>
       <w:pPr>
@@ -1716,14 +1932,30 @@
           <w:sz w:val="24"/>
           <w:szCs w:val="24"/>
         </w:rPr>
-        <w:t>Fear/ too scared?</w:t>
-      </w:r>
-      <w:r>
-        <w:rPr>
-          <w:sz w:val="24"/>
-          <w:szCs w:val="24"/>
-        </w:rPr>
-        <w:t>(Yes/No)</w:t>
+        <w:t xml:space="preserve">Fear/ too </w:t>
+      </w:r>
+      <w:proofErr w:type="gramStart"/>
+      <w:r>
+        <w:rPr>
+          <w:sz w:val="24"/>
+          <w:szCs w:val="24"/>
+        </w:rPr>
+        <w:t>scared?</w:t>
+      </w:r>
+      <w:r>
+        <w:rPr>
+          <w:sz w:val="24"/>
+          <w:szCs w:val="24"/>
+        </w:rPr>
+        <w:t>(</w:t>
+      </w:r>
+      <w:proofErr w:type="gramEnd"/>
+      <w:r>
+        <w:rPr>
+          <w:sz w:val="24"/>
+          <w:szCs w:val="24"/>
+        </w:rPr>
+        <w:t>Yes/No)</w:t>
       </w:r>
     </w:p>
     <w:p>
@@ -1744,14 +1976,30 @@
           <w:sz w:val="24"/>
           <w:szCs w:val="24"/>
         </w:rPr>
-        <w:t>Too embarrassed</w:t>
-      </w:r>
-      <w:r>
-        <w:rPr>
-          <w:sz w:val="24"/>
-          <w:szCs w:val="24"/>
-        </w:rPr>
-        <w:t>(Yes/No)</w:t>
+        <w:t xml:space="preserve">Too </w:t>
+      </w:r>
+      <w:proofErr w:type="gramStart"/>
+      <w:r>
+        <w:rPr>
+          <w:sz w:val="24"/>
+          <w:szCs w:val="24"/>
+        </w:rPr>
+        <w:t>embarrassed</w:t>
+      </w:r>
+      <w:r>
+        <w:rPr>
+          <w:sz w:val="24"/>
+          <w:szCs w:val="24"/>
+        </w:rPr>
+        <w:t>(</w:t>
+      </w:r>
+      <w:proofErr w:type="gramEnd"/>
+      <w:r>
+        <w:rPr>
+          <w:sz w:val="24"/>
+          <w:szCs w:val="24"/>
+        </w:rPr>
+        <w:t>Yes/No)</w:t>
       </w:r>
     </w:p>
     <w:p>
@@ -1779,14 +2027,30 @@
           <w:sz w:val="24"/>
           <w:szCs w:val="24"/>
         </w:rPr>
-        <w:t>egligence or carelessness?</w:t>
-      </w:r>
-      <w:r>
-        <w:rPr>
-          <w:sz w:val="24"/>
-          <w:szCs w:val="24"/>
-        </w:rPr>
-        <w:t>(Yes/No)</w:t>
+        <w:t xml:space="preserve">egligence or </w:t>
+      </w:r>
+      <w:proofErr w:type="gramStart"/>
+      <w:r>
+        <w:rPr>
+          <w:sz w:val="24"/>
+          <w:szCs w:val="24"/>
+        </w:rPr>
+        <w:t>carelessness?</w:t>
+      </w:r>
+      <w:r>
+        <w:rPr>
+          <w:sz w:val="24"/>
+          <w:szCs w:val="24"/>
+        </w:rPr>
+        <w:t>(</w:t>
+      </w:r>
+      <w:proofErr w:type="gramEnd"/>
+      <w:r>
+        <w:rPr>
+          <w:sz w:val="24"/>
+          <w:szCs w:val="24"/>
+        </w:rPr>
+        <w:t>Yes/No)</w:t>
       </w:r>
     </w:p>
     <w:p>
@@ -1814,14 +2078,30 @@
           <w:sz w:val="24"/>
           <w:szCs w:val="24"/>
         </w:rPr>
-        <w:t>to talk about symptom?</w:t>
-      </w:r>
-      <w:r>
-        <w:rPr>
-          <w:sz w:val="24"/>
-          <w:szCs w:val="24"/>
-        </w:rPr>
-        <w:t>(Yes/No)</w:t>
+        <w:t xml:space="preserve">to talk about </w:t>
+      </w:r>
+      <w:proofErr w:type="gramStart"/>
+      <w:r>
+        <w:rPr>
+          <w:sz w:val="24"/>
+          <w:szCs w:val="24"/>
+        </w:rPr>
+        <w:t>symptom?</w:t>
+      </w:r>
+      <w:r>
+        <w:rPr>
+          <w:sz w:val="24"/>
+          <w:szCs w:val="24"/>
+        </w:rPr>
+        <w:t>(</w:t>
+      </w:r>
+      <w:proofErr w:type="gramEnd"/>
+      <w:r>
+        <w:rPr>
+          <w:sz w:val="24"/>
+          <w:szCs w:val="24"/>
+        </w:rPr>
+        <w:t>Yes/No)</w:t>
       </w:r>
     </w:p>
     <w:p>
@@ -1909,14 +2189,30 @@
           <w:sz w:val="24"/>
           <w:szCs w:val="24"/>
         </w:rPr>
-        <w:t>Too busy?</w:t>
-      </w:r>
-      <w:r>
-        <w:rPr>
-          <w:sz w:val="24"/>
-          <w:szCs w:val="24"/>
-        </w:rPr>
-        <w:t>(Yes/No)</w:t>
+        <w:t xml:space="preserve">Too </w:t>
+      </w:r>
+      <w:proofErr w:type="gramStart"/>
+      <w:r>
+        <w:rPr>
+          <w:sz w:val="24"/>
+          <w:szCs w:val="24"/>
+        </w:rPr>
+        <w:t>busy?</w:t>
+      </w:r>
+      <w:r>
+        <w:rPr>
+          <w:sz w:val="24"/>
+          <w:szCs w:val="24"/>
+        </w:rPr>
+        <w:t>(</w:t>
+      </w:r>
+      <w:proofErr w:type="gramEnd"/>
+      <w:r>
+        <w:rPr>
+          <w:sz w:val="24"/>
+          <w:szCs w:val="24"/>
+        </w:rPr>
+        <w:t>Yes/No)</w:t>
       </w:r>
     </w:p>
     <w:p>
@@ -1979,14 +2275,30 @@
           <w:sz w:val="24"/>
           <w:szCs w:val="24"/>
         </w:rPr>
-        <w:t>family (children, elderly or sick)?</w:t>
-      </w:r>
-      <w:r>
-        <w:rPr>
-          <w:sz w:val="24"/>
-          <w:szCs w:val="24"/>
-        </w:rPr>
-        <w:t>(Yes/No)</w:t>
+        <w:t>family (children, elderly or sick</w:t>
+      </w:r>
+      <w:proofErr w:type="gramStart"/>
+      <w:r>
+        <w:rPr>
+          <w:sz w:val="24"/>
+          <w:szCs w:val="24"/>
+        </w:rPr>
+        <w:t>)?</w:t>
+      </w:r>
+      <w:r>
+        <w:rPr>
+          <w:sz w:val="24"/>
+          <w:szCs w:val="24"/>
+        </w:rPr>
+        <w:t>(</w:t>
+      </w:r>
+      <w:proofErr w:type="gramEnd"/>
+      <w:r>
+        <w:rPr>
+          <w:sz w:val="24"/>
+          <w:szCs w:val="24"/>
+        </w:rPr>
+        <w:t>Yes/No)</w:t>
       </w:r>
     </w:p>
     <w:p>
@@ -2074,14 +2386,30 @@
           <w:sz w:val="24"/>
           <w:szCs w:val="24"/>
         </w:rPr>
-        <w:t>Difficult to make appointment?</w:t>
-      </w:r>
-      <w:r>
-        <w:rPr>
-          <w:sz w:val="24"/>
-          <w:szCs w:val="24"/>
-        </w:rPr>
-        <w:t>(Yes/No)</w:t>
+        <w:t xml:space="preserve">Difficult to make </w:t>
+      </w:r>
+      <w:proofErr w:type="gramStart"/>
+      <w:r>
+        <w:rPr>
+          <w:sz w:val="24"/>
+          <w:szCs w:val="24"/>
+        </w:rPr>
+        <w:t>appointment?</w:t>
+      </w:r>
+      <w:r>
+        <w:rPr>
+          <w:sz w:val="24"/>
+          <w:szCs w:val="24"/>
+        </w:rPr>
+        <w:t>(</w:t>
+      </w:r>
+      <w:proofErr w:type="gramEnd"/>
+      <w:r>
+        <w:rPr>
+          <w:sz w:val="24"/>
+          <w:szCs w:val="24"/>
+        </w:rPr>
+        <w:t>Yes/No)</w:t>
       </w:r>
     </w:p>
     <w:p>
@@ -2102,14 +2430,30 @@
           <w:sz w:val="24"/>
           <w:szCs w:val="24"/>
         </w:rPr>
-        <w:t>Difficult to arrange transport?</w:t>
-      </w:r>
-      <w:r>
-        <w:rPr>
-          <w:sz w:val="24"/>
-          <w:szCs w:val="24"/>
-        </w:rPr>
-        <w:t>(Yes/No)</w:t>
+        <w:t xml:space="preserve">Difficult to arrange </w:t>
+      </w:r>
+      <w:proofErr w:type="gramStart"/>
+      <w:r>
+        <w:rPr>
+          <w:sz w:val="24"/>
+          <w:szCs w:val="24"/>
+        </w:rPr>
+        <w:t>transport?</w:t>
+      </w:r>
+      <w:r>
+        <w:rPr>
+          <w:sz w:val="24"/>
+          <w:szCs w:val="24"/>
+        </w:rPr>
+        <w:t>(</w:t>
+      </w:r>
+      <w:proofErr w:type="gramEnd"/>
+      <w:r>
+        <w:rPr>
+          <w:sz w:val="24"/>
+          <w:szCs w:val="24"/>
+        </w:rPr>
+        <w:t>Yes/No)</w:t>
       </w:r>
     </w:p>
     <w:p>
@@ -2182,13 +2526,23 @@
         </w:rPr>
         <w:t xml:space="preserve">3.1 What medical </w:t>
       </w:r>
-      <w:r>
-        <w:rPr>
-          <w:sz w:val="24"/>
-          <w:szCs w:val="24"/>
-          <w:lang w:val="en-US"/>
-        </w:rPr>
-        <w:t xml:space="preserve">centerdid you visit </w:t>
+      <w:proofErr w:type="spellStart"/>
+      <w:r>
+        <w:rPr>
+          <w:sz w:val="24"/>
+          <w:szCs w:val="24"/>
+          <w:lang w:val="en-US"/>
+        </w:rPr>
+        <w:t>centerdid</w:t>
+      </w:r>
+      <w:proofErr w:type="spellEnd"/>
+      <w:r>
+        <w:rPr>
+          <w:sz w:val="24"/>
+          <w:szCs w:val="24"/>
+          <w:lang w:val="en-US"/>
+        </w:rPr>
+        <w:t xml:space="preserve"> you visit </w:t>
       </w:r>
       <w:r>
         <w:rPr>
@@ -2212,7 +2566,25 @@
           <w:szCs w:val="24"/>
           <w:lang w:val="en-US"/>
         </w:rPr>
-        <w:t xml:space="preserve">the cancer treatment centre? </w:t>
+        <w:t xml:space="preserve">the cancer treatment </w:t>
+      </w:r>
+      <w:proofErr w:type="spellStart"/>
+      <w:r>
+        <w:rPr>
+          <w:sz w:val="24"/>
+          <w:szCs w:val="24"/>
+          <w:lang w:val="en-US"/>
+        </w:rPr>
+        <w:t>centre</w:t>
+      </w:r>
+      <w:proofErr w:type="spellEnd"/>
+      <w:r>
+        <w:rPr>
+          <w:sz w:val="24"/>
+          <w:szCs w:val="24"/>
+          <w:lang w:val="en-US"/>
+        </w:rPr>
+        <w:t xml:space="preserve">? </w:t>
       </w:r>
       <w:r>
         <w:rPr>
@@ -2279,12 +2651,21 @@
           <w:szCs w:val="24"/>
         </w:rPr>
       </w:pPr>
-      <w:r>
-        <w:rPr>
-          <w:sz w:val="24"/>
-          <w:szCs w:val="24"/>
-        </w:rPr>
-        <w:t xml:space="preserve">Upzila health complex </w:t>
+      <w:proofErr w:type="spellStart"/>
+      <w:r>
+        <w:rPr>
+          <w:sz w:val="24"/>
+          <w:szCs w:val="24"/>
+        </w:rPr>
+        <w:t>Upzila</w:t>
+      </w:r>
+      <w:proofErr w:type="spellEnd"/>
+      <w:r>
+        <w:rPr>
+          <w:sz w:val="24"/>
+          <w:szCs w:val="24"/>
+        </w:rPr>
+        <w:t xml:space="preserve"> health complex </w:t>
       </w:r>
     </w:p>
     <w:p>
@@ -2396,7 +2777,25 @@
           <w:szCs w:val="24"/>
           <w:lang w:val="en-US"/>
         </w:rPr>
-        <w:t>(Enter date in dd-mm-yyyy format)</w:t>
+        <w:t>(Enter date in dd-mm-</w:t>
+      </w:r>
+      <w:proofErr w:type="spellStart"/>
+      <w:r>
+        <w:rPr>
+          <w:sz w:val="24"/>
+          <w:szCs w:val="24"/>
+          <w:lang w:val="en-US"/>
+        </w:rPr>
+        <w:t>yyyy</w:t>
+      </w:r>
+      <w:proofErr w:type="spellEnd"/>
+      <w:r>
+        <w:rPr>
+          <w:sz w:val="24"/>
+          <w:szCs w:val="24"/>
+          <w:lang w:val="en-US"/>
+        </w:rPr>
+        <w:t xml:space="preserve"> format)</w:t>
       </w:r>
     </w:p>
     <w:p>
@@ -2516,15 +2915,7 @@
           <w:szCs w:val="24"/>
           <w:lang w:val="en-US"/>
         </w:rPr>
-        <w:t xml:space="preserve"> </w:t>
-      </w:r>
-      <w:r>
-        <w:rPr>
-          <w:sz w:val="24"/>
-          <w:szCs w:val="24"/>
-          <w:lang w:val="en-US"/>
-        </w:rPr>
-        <w:t>(Select ONE)</w:t>
+        <w:t xml:space="preserve"> (Select ONE)</w:t>
       </w:r>
     </w:p>
     <w:p>
@@ -2724,7 +3115,25 @@
           <w:szCs w:val="24"/>
           <w:lang w:val="en-US"/>
         </w:rPr>
-        <w:t>4.3 Did you fear or uncomfortable to tell about the problem to your spouse? Yes/No</w:t>
+        <w:t xml:space="preserve">4.3 Did you fear or uncomfortable to </w:t>
+      </w:r>
+      <w:proofErr w:type="gramStart"/>
+      <w:r>
+        <w:rPr>
+          <w:sz w:val="24"/>
+          <w:szCs w:val="24"/>
+          <w:lang w:val="en-US"/>
+        </w:rPr>
+        <w:t>tell</w:t>
+      </w:r>
+      <w:proofErr w:type="gramEnd"/>
+      <w:r>
+        <w:rPr>
+          <w:sz w:val="24"/>
+          <w:szCs w:val="24"/>
+          <w:lang w:val="en-US"/>
+        </w:rPr>
+        <w:t xml:space="preserve"> about the problem to your spouse? Yes/No</w:t>
       </w:r>
     </w:p>
     <w:p>
@@ -3027,6 +3436,7 @@
           <w:color w:val="auto"/>
           <w:sz w:val="24"/>
           <w:szCs w:val="24"/>
+          <w:lang w:val="en-US"/>
         </w:rPr>
       </w:pPr>
       <w:r>
@@ -3072,6 +3482,54 @@
           <w:color w:val="auto"/>
           <w:sz w:val="24"/>
           <w:szCs w:val="24"/>
+        </w:rPr>
+        <w:t>5.</w:t>
+      </w:r>
+      <w:r>
+        <w:rPr>
+          <w:color w:val="auto"/>
+          <w:sz w:val="24"/>
+          <w:szCs w:val="24"/>
+          <w:lang w:val="en-US"/>
+        </w:rPr>
+        <w:t xml:space="preserve">4 Do you know someone close to you who had or has </w:t>
+      </w:r>
+      <w:proofErr w:type="gramStart"/>
+      <w:r>
+        <w:rPr>
+          <w:color w:val="auto"/>
+          <w:sz w:val="24"/>
+          <w:szCs w:val="24"/>
+          <w:lang w:val="en-US"/>
+        </w:rPr>
+        <w:t>cancer?</w:t>
+      </w:r>
+      <w:proofErr w:type="gramEnd"/>
+      <w:r>
+        <w:rPr>
+          <w:color w:val="auto"/>
+          <w:sz w:val="24"/>
+          <w:szCs w:val="24"/>
+          <w:lang w:val="en-US"/>
+        </w:rPr>
+        <w:t xml:space="preserve"> Yes/No (THIS IS ABOUT CANCER, NOT BREAST CANCER)</w:t>
+      </w:r>
+    </w:p>
+    <w:p>
+      <w:pPr>
+        <w:pStyle w:val="Body"/>
+        <w:spacing w:after="0" w:line="240" w:lineRule="auto"/>
+        <w:rPr>
+          <w:color w:val="auto"/>
+          <w:sz w:val="24"/>
+          <w:szCs w:val="24"/>
+        </w:rPr>
+      </w:pPr>
+      <w:r>
+        <w:rPr>
+          <w:color w:val="auto"/>
+          <w:sz w:val="24"/>
+          <w:szCs w:val="24"/>
           <w:lang w:val="en-US"/>
         </w:rPr>
         <w:t>5.5 Did you know about breast cancer before?</w:t>
@@ -3083,23 +3541,6 @@
           <w:szCs w:val="24"/>
         </w:rPr>
         <w:t xml:space="preserve"> </w:t>
-      </w:r>
-      <w:r>
-        <w:rPr>
-          <w:color w:val="auto"/>
-          <w:sz w:val="24"/>
-          <w:szCs w:val="24"/>
-        </w:rPr>
-        <w:t>5.</w:t>
-      </w:r>
-      <w:r>
-        <w:rPr>
-          <w:color w:val="auto"/>
-          <w:sz w:val="24"/>
-          <w:szCs w:val="24"/>
-          <w:lang w:val="en-US"/>
-        </w:rPr>
-        <w:t>4 Do you know someone close to you who had or has cancer? Yes/No (THIS IS ABOUT CANCER, NOT BREAST CANCER)</w:t>
       </w:r>
     </w:p>
     <w:p>
@@ -3188,11 +3629,19 @@
         </w:rPr>
         <w:t>Tumor size</w:t>
       </w:r>
+      <w:proofErr w:type="gramStart"/>
       <w:r>
         <w:rPr>
           <w:rFonts w:ascii="Calibri" w:hAnsi="Calibri" w:cs="Calibri"/>
         </w:rPr>
-        <w:t xml:space="preserve"> :……………………..cm</w:t>
+        <w:t xml:space="preserve"> :…</w:t>
+      </w:r>
+      <w:proofErr w:type="gramEnd"/>
+      <w:r>
+        <w:rPr>
+          <w:rFonts w:ascii="Calibri" w:hAnsi="Calibri" w:cs="Calibri"/>
+        </w:rPr>
+        <w:t>…………………..cm</w:t>
       </w:r>
     </w:p>
     <w:p>
@@ -3279,8 +3728,13 @@
         <w:pStyle w:val="Body"/>
         <w:spacing w:after="0" w:line="240" w:lineRule="auto"/>
       </w:pPr>
-      <w:r>
-        <w:t xml:space="preserve">Interviewed by : </w:t>
+      <w:proofErr w:type="spellStart"/>
+      <w:r>
+        <w:t>Interviewed</w:t>
+      </w:r>
+      <w:proofErr w:type="spellEnd"/>
+      <w:r>
+        <w:t xml:space="preserve"> by : </w:t>
       </w:r>
       <w:r>
         <w:t xml:space="preserve"> </w:t>
@@ -3298,15 +3752,15 @@
 </file>
 
 <file path=word/endnotes.xml><?xml version="1.0" encoding="utf-8"?>
-<w:endnotes xmlns:ve="http://schemas.openxmlformats.org/markup-compatibility/2006" xmlns:o="urn:schemas-microsoft-com:office:office" xmlns:r="http://schemas.openxmlformats.org/officeDocument/2006/relationships" xmlns:m="http://schemas.openxmlformats.org/officeDocument/2006/math" xmlns:v="urn:schemas-microsoft-com:vml" xmlns:wp="http://schemas.openxmlformats.org/drawingml/2006/wordprocessingDrawing" xmlns:w10="urn:schemas-microsoft-com:office:word" xmlns:w="http://schemas.openxmlformats.org/wordprocessingml/2006/main" xmlns:wne="http://schemas.microsoft.com/office/word/2006/wordml">
-  <w:endnote w:type="separator" w:id="0">
+<w:endnotes xmlns:wpc="http://schemas.microsoft.com/office/word/2010/wordprocessingCanvas" xmlns:cx="http://schemas.microsoft.com/office/drawing/2014/chartex" xmlns:cx1="http://schemas.microsoft.com/office/drawing/2015/9/8/chartex" xmlns:cx2="http://schemas.microsoft.com/office/drawing/2015/10/21/chartex" xmlns:cx3="http://schemas.microsoft.com/office/drawing/2016/5/9/chartex" xmlns:cx4="http://schemas.microsoft.com/office/drawing/2016/5/10/chartex" xmlns:cx5="http://schemas.microsoft.com/office/drawing/2016/5/11/chartex" xmlns:cx6="http://schemas.microsoft.com/office/drawing/2016/5/12/chartex" xmlns:cx7="http://schemas.microsoft.com/office/drawing/2016/5/13/chartex" xmlns:cx8="http://schemas.microsoft.com/office/drawing/2016/5/14/chartex" xmlns:mc="http://schemas.openxmlformats.org/markup-compatibility/2006" xmlns:aink="http://schemas.microsoft.com/office/drawing/2016/ink" xmlns:am3d="http://schemas.microsoft.com/office/drawing/2017/model3d" xmlns:o="urn:schemas-microsoft-com:office:office" xmlns:oel="http://schemas.microsoft.com/office/2019/extlst" xmlns:r="http://schemas.openxmlformats.org/officeDocument/2006/relationships" xmlns:m="http://schemas.openxmlformats.org/officeDocument/2006/math" xmlns:v="urn:schemas-microsoft-com:vml" xmlns:wp14="http://schemas.microsoft.com/office/word/2010/wordprocessingDrawing" xmlns:wp="http://schemas.openxmlformats.org/drawingml/2006/wordprocessingDrawing" xmlns:w10="urn:schemas-microsoft-com:office:word" xmlns:w="http://schemas.openxmlformats.org/wordprocessingml/2006/main" xmlns:w14="http://schemas.microsoft.com/office/word/2010/wordml" xmlns:w15="http://schemas.microsoft.com/office/word/2012/wordml" xmlns:w16cex="http://schemas.microsoft.com/office/word/2018/wordml/cex" xmlns:w16cid="http://schemas.microsoft.com/office/word/2016/wordml/cid" xmlns:w16="http://schemas.microsoft.com/office/word/2018/wordml" xmlns:w16sdtdh="http://schemas.microsoft.com/office/word/2020/wordml/sdtdatahash" xmlns:w16se="http://schemas.microsoft.com/office/word/2015/wordml/symex" xmlns:wpg="http://schemas.microsoft.com/office/word/2010/wordprocessingGroup" xmlns:wpi="http://schemas.microsoft.com/office/word/2010/wordprocessingInk" xmlns:wne="http://schemas.microsoft.com/office/word/2006/wordml" xmlns:wps="http://schemas.microsoft.com/office/word/2010/wordprocessingShape" mc:Ignorable="w14 w15 w16se w16cid w16 w16cex w16sdtdh wp14">
+  <w:endnote w:type="separator" w:id="-1">
     <w:p>
       <w:r>
         <w:separator/>
       </w:r>
     </w:p>
   </w:endnote>
-  <w:endnote w:type="continuationSeparator" w:id="1">
+  <w:endnote w:type="continuationSeparator" w:id="0">
     <w:p>
       <w:r>
         <w:continuationSeparator/>
@@ -3317,7 +3771,7 @@
 </file>
 
 <file path=word/footer1.xml><?xml version="1.0" encoding="utf-8"?>
-<w:ftr xmlns:ve="http://schemas.openxmlformats.org/markup-compatibility/2006" xmlns:o="urn:schemas-microsoft-com:office:office" xmlns:r="http://schemas.openxmlformats.org/officeDocument/2006/relationships" xmlns:m="http://schemas.openxmlformats.org/officeDocument/2006/math" xmlns:v="urn:schemas-microsoft-com:vml" xmlns:wp="http://schemas.openxmlformats.org/drawingml/2006/wordprocessingDrawing" xmlns:w10="urn:schemas-microsoft-com:office:word" xmlns:w="http://schemas.openxmlformats.org/wordprocessingml/2006/main" xmlns:wne="http://schemas.microsoft.com/office/word/2006/wordml">
+<w:ftr xmlns:wpc="http://schemas.microsoft.com/office/word/2010/wordprocessingCanvas" xmlns:cx="http://schemas.microsoft.com/office/drawing/2014/chartex" xmlns:cx1="http://schemas.microsoft.com/office/drawing/2015/9/8/chartex" xmlns:cx2="http://schemas.microsoft.com/office/drawing/2015/10/21/chartex" xmlns:cx3="http://schemas.microsoft.com/office/drawing/2016/5/9/chartex" xmlns:cx4="http://schemas.microsoft.com/office/drawing/2016/5/10/chartex" xmlns:cx5="http://schemas.microsoft.com/office/drawing/2016/5/11/chartex" xmlns:cx6="http://schemas.microsoft.com/office/drawing/2016/5/12/chartex" xmlns:cx7="http://schemas.microsoft.com/office/drawing/2016/5/13/chartex" xmlns:cx8="http://schemas.microsoft.com/office/drawing/2016/5/14/chartex" xmlns:mc="http://schemas.openxmlformats.org/markup-compatibility/2006" xmlns:aink="http://schemas.microsoft.com/office/drawing/2016/ink" xmlns:am3d="http://schemas.microsoft.com/office/drawing/2017/model3d" xmlns:o="urn:schemas-microsoft-com:office:office" xmlns:oel="http://schemas.microsoft.com/office/2019/extlst" xmlns:r="http://schemas.openxmlformats.org/officeDocument/2006/relationships" xmlns:m="http://schemas.openxmlformats.org/officeDocument/2006/math" xmlns:v="urn:schemas-microsoft-com:vml" xmlns:wp14="http://schemas.microsoft.com/office/word/2010/wordprocessingDrawing" xmlns:wp="http://schemas.openxmlformats.org/drawingml/2006/wordprocessingDrawing" xmlns:w10="urn:schemas-microsoft-com:office:word" xmlns:w="http://schemas.openxmlformats.org/wordprocessingml/2006/main" xmlns:w14="http://schemas.microsoft.com/office/word/2010/wordml" xmlns:w15="http://schemas.microsoft.com/office/word/2012/wordml" xmlns:w16cex="http://schemas.microsoft.com/office/word/2018/wordml/cex" xmlns:w16cid="http://schemas.microsoft.com/office/word/2016/wordml/cid" xmlns:w16="http://schemas.microsoft.com/office/word/2018/wordml" xmlns:w16sdtdh="http://schemas.microsoft.com/office/word/2020/wordml/sdtdatahash" xmlns:w16se="http://schemas.microsoft.com/office/word/2015/wordml/symex" xmlns:wpg="http://schemas.microsoft.com/office/word/2010/wordprocessingGroup" xmlns:wpi="http://schemas.microsoft.com/office/word/2010/wordprocessingInk" xmlns:wne="http://schemas.microsoft.com/office/word/2006/wordml" xmlns:wps="http://schemas.microsoft.com/office/word/2010/wordprocessingShape" mc:Ignorable="w14 w15 w16se w16cid w16 w16cex w16sdtdh wp14">
   <w:p>
     <w:pPr>
       <w:pStyle w:val="HeaderFooter"/>
@@ -3327,15 +3781,15 @@
 </file>
 
 <file path=word/footnotes.xml><?xml version="1.0" encoding="utf-8"?>
-<w:footnotes xmlns:ve="http://schemas.openxmlformats.org/markup-compatibility/2006" xmlns:o="urn:schemas-microsoft-com:office:office" xmlns:r="http://schemas.openxmlformats.org/officeDocument/2006/relationships" xmlns:m="http://schemas.openxmlformats.org/officeDocument/2006/math" xmlns:v="urn:schemas-microsoft-com:vml" xmlns:wp="http://schemas.openxmlformats.org/drawingml/2006/wordprocessingDrawing" xmlns:w10="urn:schemas-microsoft-com:office:word" xmlns:w="http://schemas.openxmlformats.org/wordprocessingml/2006/main" xmlns:wne="http://schemas.microsoft.com/office/word/2006/wordml">
-  <w:footnote w:type="separator" w:id="0">
+<w:footnotes xmlns:wpc="http://schemas.microsoft.com/office/word/2010/wordprocessingCanvas" xmlns:cx="http://schemas.microsoft.com/office/drawing/2014/chartex" xmlns:cx1="http://schemas.microsoft.com/office/drawing/2015/9/8/chartex" xmlns:cx2="http://schemas.microsoft.com/office/drawing/2015/10/21/chartex" xmlns:cx3="http://schemas.microsoft.com/office/drawing/2016/5/9/chartex" xmlns:cx4="http://schemas.microsoft.com/office/drawing/2016/5/10/chartex" xmlns:cx5="http://schemas.microsoft.com/office/drawing/2016/5/11/chartex" xmlns:cx6="http://schemas.microsoft.com/office/drawing/2016/5/12/chartex" xmlns:cx7="http://schemas.microsoft.com/office/drawing/2016/5/13/chartex" xmlns:cx8="http://schemas.microsoft.com/office/drawing/2016/5/14/chartex" xmlns:mc="http://schemas.openxmlformats.org/markup-compatibility/2006" xmlns:aink="http://schemas.microsoft.com/office/drawing/2016/ink" xmlns:am3d="http://schemas.microsoft.com/office/drawing/2017/model3d" xmlns:o="urn:schemas-microsoft-com:office:office" xmlns:oel="http://schemas.microsoft.com/office/2019/extlst" xmlns:r="http://schemas.openxmlformats.org/officeDocument/2006/relationships" xmlns:m="http://schemas.openxmlformats.org/officeDocument/2006/math" xmlns:v="urn:schemas-microsoft-com:vml" xmlns:wp14="http://schemas.microsoft.com/office/word/2010/wordprocessingDrawing" xmlns:wp="http://schemas.openxmlformats.org/drawingml/2006/wordprocessingDrawing" xmlns:w10="urn:schemas-microsoft-com:office:word" xmlns:w="http://schemas.openxmlformats.org/wordprocessingml/2006/main" xmlns:w14="http://schemas.microsoft.com/office/word/2010/wordml" xmlns:w15="http://schemas.microsoft.com/office/word/2012/wordml" xmlns:w16cex="http://schemas.microsoft.com/office/word/2018/wordml/cex" xmlns:w16cid="http://schemas.microsoft.com/office/word/2016/wordml/cid" xmlns:w16="http://schemas.microsoft.com/office/word/2018/wordml" xmlns:w16sdtdh="http://schemas.microsoft.com/office/word/2020/wordml/sdtdatahash" xmlns:w16se="http://schemas.microsoft.com/office/word/2015/wordml/symex" xmlns:wpg="http://schemas.microsoft.com/office/word/2010/wordprocessingGroup" xmlns:wpi="http://schemas.microsoft.com/office/word/2010/wordprocessingInk" xmlns:wne="http://schemas.microsoft.com/office/word/2006/wordml" xmlns:wps="http://schemas.microsoft.com/office/word/2010/wordprocessingShape" mc:Ignorable="w14 w15 w16se w16cid w16 w16cex w16sdtdh wp14">
+  <w:footnote w:type="separator" w:id="-1">
     <w:p>
       <w:r>
         <w:separator/>
       </w:r>
     </w:p>
   </w:footnote>
-  <w:footnote w:type="continuationSeparator" w:id="1">
+  <w:footnote w:type="continuationSeparator" w:id="0">
     <w:p>
       <w:r>
         <w:continuationSeparator/>
@@ -3346,7 +3800,7 @@
 </file>
 
 <file path=word/header1.xml><?xml version="1.0" encoding="utf-8"?>
-<w:hdr xmlns:ve="http://schemas.openxmlformats.org/markup-compatibility/2006" xmlns:o="urn:schemas-microsoft-com:office:office" xmlns:r="http://schemas.openxmlformats.org/officeDocument/2006/relationships" xmlns:m="http://schemas.openxmlformats.org/officeDocument/2006/math" xmlns:v="urn:schemas-microsoft-com:vml" xmlns:wp="http://schemas.openxmlformats.org/drawingml/2006/wordprocessingDrawing" xmlns:w10="urn:schemas-microsoft-com:office:word" xmlns:w="http://schemas.openxmlformats.org/wordprocessingml/2006/main" xmlns:wne="http://schemas.microsoft.com/office/word/2006/wordml">
+<w:hdr xmlns:wpc="http://schemas.microsoft.com/office/word/2010/wordprocessingCanvas" xmlns:cx="http://schemas.microsoft.com/office/drawing/2014/chartex" xmlns:cx1="http://schemas.microsoft.com/office/drawing/2015/9/8/chartex" xmlns:cx2="http://schemas.microsoft.com/office/drawing/2015/10/21/chartex" xmlns:cx3="http://schemas.microsoft.com/office/drawing/2016/5/9/chartex" xmlns:cx4="http://schemas.microsoft.com/office/drawing/2016/5/10/chartex" xmlns:cx5="http://schemas.microsoft.com/office/drawing/2016/5/11/chartex" xmlns:cx6="http://schemas.microsoft.com/office/drawing/2016/5/12/chartex" xmlns:cx7="http://schemas.microsoft.com/office/drawing/2016/5/13/chartex" xmlns:cx8="http://schemas.microsoft.com/office/drawing/2016/5/14/chartex" xmlns:mc="http://schemas.openxmlformats.org/markup-compatibility/2006" xmlns:aink="http://schemas.microsoft.com/office/drawing/2016/ink" xmlns:am3d="http://schemas.microsoft.com/office/drawing/2017/model3d" xmlns:o="urn:schemas-microsoft-com:office:office" xmlns:oel="http://schemas.microsoft.com/office/2019/extlst" xmlns:r="http://schemas.openxmlformats.org/officeDocument/2006/relationships" xmlns:m="http://schemas.openxmlformats.org/officeDocument/2006/math" xmlns:v="urn:schemas-microsoft-com:vml" xmlns:wp14="http://schemas.microsoft.com/office/word/2010/wordprocessingDrawing" xmlns:wp="http://schemas.openxmlformats.org/drawingml/2006/wordprocessingDrawing" xmlns:w10="urn:schemas-microsoft-com:office:word" xmlns:w="http://schemas.openxmlformats.org/wordprocessingml/2006/main" xmlns:w14="http://schemas.microsoft.com/office/word/2010/wordml" xmlns:w15="http://schemas.microsoft.com/office/word/2012/wordml" xmlns:w16cex="http://schemas.microsoft.com/office/word/2018/wordml/cex" xmlns:w16cid="http://schemas.microsoft.com/office/word/2016/wordml/cid" xmlns:w16="http://schemas.microsoft.com/office/word/2018/wordml" xmlns:w16sdtdh="http://schemas.microsoft.com/office/word/2020/wordml/sdtdatahash" xmlns:w16se="http://schemas.microsoft.com/office/word/2015/wordml/symex" xmlns:wpg="http://schemas.microsoft.com/office/word/2010/wordprocessingGroup" xmlns:wpi="http://schemas.microsoft.com/office/word/2010/wordprocessingInk" xmlns:wne="http://schemas.microsoft.com/office/word/2006/wordml" xmlns:wps="http://schemas.microsoft.com/office/word/2010/wordprocessingShape" mc:Ignorable="w14 w15 w16se w16cid w16 w16cex w16sdtdh wp14">
   <w:p>
     <w:pPr>
       <w:pStyle w:val="HeaderFooter"/>
@@ -3356,8 +3810,8 @@
 </file>
 
 <file path=word/numbering.xml><?xml version="1.0" encoding="utf-8"?>
-<w:numbering xmlns:ve="http://schemas.openxmlformats.org/markup-compatibility/2006" xmlns:o="urn:schemas-microsoft-com:office:office" xmlns:r="http://schemas.openxmlformats.org/officeDocument/2006/relationships" xmlns:m="http://schemas.openxmlformats.org/officeDocument/2006/math" xmlns:v="urn:schemas-microsoft-com:vml" xmlns:wp="http://schemas.openxmlformats.org/drawingml/2006/wordprocessingDrawing" xmlns:w10="urn:schemas-microsoft-com:office:word" xmlns:w="http://schemas.openxmlformats.org/wordprocessingml/2006/main" xmlns:wne="http://schemas.microsoft.com/office/word/2006/wordml">
-  <w:abstractNum w:abstractNumId="0">
+<w:numbering xmlns:wpc="http://schemas.microsoft.com/office/word/2010/wordprocessingCanvas" xmlns:cx="http://schemas.microsoft.com/office/drawing/2014/chartex" xmlns:cx1="http://schemas.microsoft.com/office/drawing/2015/9/8/chartex" xmlns:cx2="http://schemas.microsoft.com/office/drawing/2015/10/21/chartex" xmlns:cx3="http://schemas.microsoft.com/office/drawing/2016/5/9/chartex" xmlns:cx4="http://schemas.microsoft.com/office/drawing/2016/5/10/chartex" xmlns:cx5="http://schemas.microsoft.com/office/drawing/2016/5/11/chartex" xmlns:cx6="http://schemas.microsoft.com/office/drawing/2016/5/12/chartex" xmlns:cx7="http://schemas.microsoft.com/office/drawing/2016/5/13/chartex" xmlns:cx8="http://schemas.microsoft.com/office/drawing/2016/5/14/chartex" xmlns:mc="http://schemas.openxmlformats.org/markup-compatibility/2006" xmlns:aink="http://schemas.microsoft.com/office/drawing/2016/ink" xmlns:am3d="http://schemas.microsoft.com/office/drawing/2017/model3d" xmlns:o="urn:schemas-microsoft-com:office:office" xmlns:oel="http://schemas.microsoft.com/office/2019/extlst" xmlns:r="http://schemas.openxmlformats.org/officeDocument/2006/relationships" xmlns:m="http://schemas.openxmlformats.org/officeDocument/2006/math" xmlns:v="urn:schemas-microsoft-com:vml" xmlns:wp14="http://schemas.microsoft.com/office/word/2010/wordprocessingDrawing" xmlns:wp="http://schemas.openxmlformats.org/drawingml/2006/wordprocessingDrawing" xmlns:w10="urn:schemas-microsoft-com:office:word" xmlns:w="http://schemas.openxmlformats.org/wordprocessingml/2006/main" xmlns:w14="http://schemas.microsoft.com/office/word/2010/wordml" xmlns:w15="http://schemas.microsoft.com/office/word/2012/wordml" xmlns:w16cex="http://schemas.microsoft.com/office/word/2018/wordml/cex" xmlns:w16cid="http://schemas.microsoft.com/office/word/2016/wordml/cid" xmlns:w16="http://schemas.microsoft.com/office/word/2018/wordml" xmlns:w16sdtdh="http://schemas.microsoft.com/office/word/2020/wordml/sdtdatahash" xmlns:w16se="http://schemas.microsoft.com/office/word/2015/wordml/symex" xmlns:wpg="http://schemas.microsoft.com/office/word/2010/wordprocessingGroup" xmlns:wpi="http://schemas.microsoft.com/office/word/2010/wordprocessingInk" xmlns:wne="http://schemas.microsoft.com/office/word/2006/wordml" xmlns:wps="http://schemas.microsoft.com/office/word/2010/wordprocessingShape" mc:Ignorable="w14 w15 w16se w16cid w16 w16cex w16sdtdh wp14">
+  <w:abstractNum w:abstractNumId="0" w15:restartNumberingAfterBreak="0">
     <w:nsid w:val="03255811"/>
     <w:multiLevelType w:val="hybridMultilevel"/>
     <w:tmpl w:val="90F0EB74"/>
@@ -3610,7 +4064,7 @@
       </w:rPr>
     </w:lvl>
   </w:abstractNum>
-  <w:abstractNum w:abstractNumId="1">
+  <w:abstractNum w:abstractNumId="1" w15:restartNumberingAfterBreak="0">
     <w:nsid w:val="048515A6"/>
     <w:multiLevelType w:val="hybridMultilevel"/>
     <w:tmpl w:val="71400E72"/>
@@ -3841,25 +4295,25 @@
       </w:rPr>
     </w:lvl>
   </w:abstractNum>
-  <w:abstractNum w:abstractNumId="2">
+  <w:abstractNum w:abstractNumId="2" w15:restartNumberingAfterBreak="0">
     <w:nsid w:val="0FCD52E9"/>
     <w:multiLevelType w:val="hybridMultilevel"/>
     <w:tmpl w:val="2360912C"/>
     <w:numStyleLink w:val="ImportedStyle1"/>
   </w:abstractNum>
-  <w:abstractNum w:abstractNumId="3">
+  <w:abstractNum w:abstractNumId="3" w15:restartNumberingAfterBreak="0">
     <w:nsid w:val="19B035BA"/>
     <w:multiLevelType w:val="hybridMultilevel"/>
     <w:tmpl w:val="7786B25A"/>
     <w:numStyleLink w:val="ImportedStyle3"/>
   </w:abstractNum>
-  <w:abstractNum w:abstractNumId="4">
+  <w:abstractNum w:abstractNumId="4" w15:restartNumberingAfterBreak="0">
     <w:nsid w:val="234A1828"/>
     <w:multiLevelType w:val="hybridMultilevel"/>
     <w:tmpl w:val="56B48F68"/>
     <w:numStyleLink w:val="ImportedStyle4"/>
   </w:abstractNum>
-  <w:abstractNum w:abstractNumId="5">
+  <w:abstractNum w:abstractNumId="5" w15:restartNumberingAfterBreak="0">
     <w:nsid w:val="283410A8"/>
     <w:multiLevelType w:val="hybridMultilevel"/>
     <w:tmpl w:val="6D282956"/>
@@ -4090,7 +4544,7 @@
       </w:rPr>
     </w:lvl>
   </w:abstractNum>
-  <w:abstractNum w:abstractNumId="6">
+  <w:abstractNum w:abstractNumId="6" w15:restartNumberingAfterBreak="0">
     <w:nsid w:val="307E1133"/>
     <w:multiLevelType w:val="hybridMultilevel"/>
     <w:tmpl w:val="2360912C"/>
@@ -4345,7 +4799,7 @@
       </w:rPr>
     </w:lvl>
   </w:abstractNum>
-  <w:abstractNum w:abstractNumId="7">
+  <w:abstractNum w:abstractNumId="7" w15:restartNumberingAfterBreak="0">
     <w:nsid w:val="35AE13A4"/>
     <w:multiLevelType w:val="hybridMultilevel"/>
     <w:tmpl w:val="6DC23B86"/>
@@ -4457,7 +4911,7 @@
       </w:rPr>
     </w:lvl>
   </w:abstractNum>
-  <w:abstractNum w:abstractNumId="8">
+  <w:abstractNum w:abstractNumId="8" w15:restartNumberingAfterBreak="0">
     <w:nsid w:val="3B492E0C"/>
     <w:multiLevelType w:val="hybridMultilevel"/>
     <w:tmpl w:val="7786B25A"/>
@@ -4688,13 +5142,13 @@
       </w:rPr>
     </w:lvl>
   </w:abstractNum>
-  <w:abstractNum w:abstractNumId="9">
+  <w:abstractNum w:abstractNumId="9" w15:restartNumberingAfterBreak="0">
     <w:nsid w:val="3CCE64E3"/>
     <w:multiLevelType w:val="hybridMultilevel"/>
     <w:tmpl w:val="A1CC77DA"/>
     <w:numStyleLink w:val="ImportedStyle7"/>
   </w:abstractNum>
-  <w:abstractNum w:abstractNumId="10">
+  <w:abstractNum w:abstractNumId="10" w15:restartNumberingAfterBreak="0">
     <w:nsid w:val="3DA072E2"/>
     <w:multiLevelType w:val="hybridMultilevel"/>
     <w:tmpl w:val="41804D4C"/>
@@ -4925,7 +5379,7 @@
       </w:rPr>
     </w:lvl>
   </w:abstractNum>
-  <w:abstractNum w:abstractNumId="11">
+  <w:abstractNum w:abstractNumId="11" w15:restartNumberingAfterBreak="0">
     <w:nsid w:val="47DE659B"/>
     <w:multiLevelType w:val="hybridMultilevel"/>
     <w:tmpl w:val="860876DC"/>
@@ -5156,19 +5610,19 @@
       </w:rPr>
     </w:lvl>
   </w:abstractNum>
-  <w:abstractNum w:abstractNumId="12">
+  <w:abstractNum w:abstractNumId="12" w15:restartNumberingAfterBreak="0">
     <w:nsid w:val="4FBC36B3"/>
     <w:multiLevelType w:val="hybridMultilevel"/>
     <w:tmpl w:val="71400E72"/>
     <w:numStyleLink w:val="ImportedStyle8"/>
   </w:abstractNum>
-  <w:abstractNum w:abstractNumId="13">
+  <w:abstractNum w:abstractNumId="13" w15:restartNumberingAfterBreak="0">
     <w:nsid w:val="5DC17628"/>
     <w:multiLevelType w:val="hybridMultilevel"/>
     <w:tmpl w:val="41804D4C"/>
     <w:numStyleLink w:val="ImportedStyle6"/>
   </w:abstractNum>
-  <w:abstractNum w:abstractNumId="14">
+  <w:abstractNum w:abstractNumId="14" w15:restartNumberingAfterBreak="0">
     <w:nsid w:val="63422154"/>
     <w:multiLevelType w:val="hybridMultilevel"/>
     <w:tmpl w:val="A1CC77DA"/>
@@ -5399,19 +5853,19 @@
       </w:rPr>
     </w:lvl>
   </w:abstractNum>
-  <w:abstractNum w:abstractNumId="15">
+  <w:abstractNum w:abstractNumId="15" w15:restartNumberingAfterBreak="0">
     <w:nsid w:val="6D7E5446"/>
     <w:multiLevelType w:val="hybridMultilevel"/>
     <w:tmpl w:val="860876DC"/>
     <w:numStyleLink w:val="ImportedStyle2"/>
   </w:abstractNum>
-  <w:abstractNum w:abstractNumId="16">
+  <w:abstractNum w:abstractNumId="16" w15:restartNumberingAfterBreak="0">
     <w:nsid w:val="77E02710"/>
     <w:multiLevelType w:val="hybridMultilevel"/>
     <w:tmpl w:val="6D282956"/>
     <w:numStyleLink w:val="ImportedStyle5"/>
   </w:abstractNum>
-  <w:abstractNum w:abstractNumId="17">
+  <w:abstractNum w:abstractNumId="17" w15:restartNumberingAfterBreak="0">
     <w:nsid w:val="7D9930B4"/>
     <w:multiLevelType w:val="hybridMultilevel"/>
     <w:tmpl w:val="56B48F68"/>
@@ -5642,73 +6096,65 @@
       </w:rPr>
     </w:lvl>
   </w:abstractNum>
-  <w:num w:numId="1">
+  <w:num w:numId="1" w16cid:durableId="1020088901">
     <w:abstractNumId w:val="6"/>
   </w:num>
-  <w:num w:numId="2">
+  <w:num w:numId="2" w16cid:durableId="61219603">
     <w:abstractNumId w:val="2"/>
   </w:num>
-  <w:num w:numId="3">
+  <w:num w:numId="3" w16cid:durableId="1217936852">
     <w:abstractNumId w:val="11"/>
   </w:num>
-  <w:num w:numId="4">
+  <w:num w:numId="4" w16cid:durableId="2014184371">
     <w:abstractNumId w:val="15"/>
   </w:num>
-  <w:num w:numId="5">
+  <w:num w:numId="5" w16cid:durableId="1397316287">
     <w:abstractNumId w:val="8"/>
   </w:num>
-  <w:num w:numId="6">
+  <w:num w:numId="6" w16cid:durableId="1524784381">
     <w:abstractNumId w:val="3"/>
   </w:num>
-  <w:num w:numId="7">
+  <w:num w:numId="7" w16cid:durableId="27729576">
     <w:abstractNumId w:val="17"/>
   </w:num>
-  <w:num w:numId="8">
+  <w:num w:numId="8" w16cid:durableId="639699020">
     <w:abstractNumId w:val="4"/>
   </w:num>
-  <w:num w:numId="9">
+  <w:num w:numId="9" w16cid:durableId="1568373325">
     <w:abstractNumId w:val="5"/>
   </w:num>
-  <w:num w:numId="10">
+  <w:num w:numId="10" w16cid:durableId="1441341714">
     <w:abstractNumId w:val="16"/>
   </w:num>
-  <w:num w:numId="11">
+  <w:num w:numId="11" w16cid:durableId="1872065803">
     <w:abstractNumId w:val="10"/>
   </w:num>
-  <w:num w:numId="12">
+  <w:num w:numId="12" w16cid:durableId="1222206947">
     <w:abstractNumId w:val="13"/>
   </w:num>
-  <w:num w:numId="13">
+  <w:num w:numId="13" w16cid:durableId="327250225">
     <w:abstractNumId w:val="14"/>
   </w:num>
-  <w:num w:numId="14">
+  <w:num w:numId="14" w16cid:durableId="117723500">
     <w:abstractNumId w:val="9"/>
   </w:num>
-  <w:num w:numId="15">
+  <w:num w:numId="15" w16cid:durableId="156457666">
     <w:abstractNumId w:val="1"/>
   </w:num>
-  <w:num w:numId="16">
+  <w:num w:numId="16" w16cid:durableId="395668911">
     <w:abstractNumId w:val="12"/>
   </w:num>
-  <w:num w:numId="17">
+  <w:num w:numId="17" w16cid:durableId="1259173262">
     <w:abstractNumId w:val="0"/>
   </w:num>
-  <w:num w:numId="18">
+  <w:num w:numId="18" w16cid:durableId="696977049">
     <w:abstractNumId w:val="7"/>
   </w:num>
 </w:numbering>
 </file>
 
-<file path=word/people.xml><?xml version="1.0" encoding="utf-8"?>
-<w15:people xmlns:wpc="http://schemas.microsoft.com/office/word/2010/wordprocessingCanvas" xmlns:cx="http://schemas.microsoft.com/office/drawing/2014/chartex" xmlns:cx1="http://schemas.microsoft.com/office/drawing/2015/9/8/chartex" xmlns:cx2="http://schemas.microsoft.com/office/drawing/2015/10/21/chartex" xmlns:cx3="http://schemas.microsoft.com/office/drawing/2016/5/9/chartex" xmlns:cx4="http://schemas.microsoft.com/office/drawing/2016/5/10/chartex" xmlns:cx5="http://schemas.microsoft.com/office/drawing/2016/5/11/chartex" xmlns:mc="http://schemas.openxmlformats.org/markup-compatibility/2006" xmlns:o="urn:schemas-microsoft-com:office:office" xmlns:r="http://schemas.openxmlformats.org/officeDocument/2006/relationships" xmlns:m="http://schemas.openxmlformats.org/officeDocument/2006/math" xmlns:v="urn:schemas-microsoft-com:vml" xmlns:wp14="http://schemas.microsoft.com/office/word/2010/wordprocessingDrawing" xmlns:wp="http://schemas.openxmlformats.org/drawingml/2006/wordprocessingDrawing" xmlns:w10="urn:schemas-microsoft-com:office:word" xmlns:w="http://schemas.openxmlformats.org/wordprocessingml/2006/main" xmlns:w14="http://schemas.microsoft.com/office/word/2010/wordml" xmlns:w15="http://schemas.microsoft.com/office/word/2012/wordml" xmlns:w16se="http://schemas.microsoft.com/office/word/2015/wordml/symex" xmlns:wpg="http://schemas.microsoft.com/office/word/2010/wordprocessingGroup" xmlns:wpi="http://schemas.microsoft.com/office/word/2010/wordprocessingInk" xmlns:wne="http://schemas.microsoft.com/office/word/2006/wordml" xmlns:wps="http://schemas.microsoft.com/office/word/2010/wordprocessingShape" mc:Ignorable="w14 w15 w16se wp14">
-  <w15:person w15:author="Raheem, Enayet">
-    <w15:presenceInfo w15:providerId="None" w15:userId="Raheem, Enayet"/>
-  </w15:person>
-</w15:people>
-</file>
-
 <file path=word/styles.xml><?xml version="1.0" encoding="utf-8"?>
-<w:styles xmlns:r="http://schemas.openxmlformats.org/officeDocument/2006/relationships" xmlns:w="http://schemas.openxmlformats.org/wordprocessingml/2006/main">
+<w:styles xmlns:mc="http://schemas.openxmlformats.org/markup-compatibility/2006" xmlns:r="http://schemas.openxmlformats.org/officeDocument/2006/relationships" xmlns:w="http://schemas.openxmlformats.org/wordprocessingml/2006/main" xmlns:w14="http://schemas.microsoft.com/office/word/2010/wordml" xmlns:w15="http://schemas.microsoft.com/office/word/2012/wordml" xmlns:w16cex="http://schemas.microsoft.com/office/word/2018/wordml/cex" xmlns:w16cid="http://schemas.microsoft.com/office/word/2016/wordml/cid" xmlns:w16="http://schemas.microsoft.com/office/word/2018/wordml" xmlns:w16sdtdh="http://schemas.microsoft.com/office/word/2020/wordml/sdtdatahash" xmlns:w16se="http://schemas.microsoft.com/office/word/2015/wordml/symex" mc:Ignorable="w14 w15 w16se w16cid w16 w16cex w16sdtdh">
   <w:docDefaults>
     <w:rPrDefault>
       <w:rPr>
@@ -5730,144 +6176,383 @@
       </w:pPr>
     </w:pPrDefault>
   </w:docDefaults>
-  <w:latentStyles w:defLockedState="0" w:defUIPriority="99" w:defSemiHidden="1" w:defUnhideWhenUsed="1" w:defQFormat="0" w:count="267">
-    <w:lsdException w:name="Normal" w:semiHidden="0" w:uiPriority="0" w:unhideWhenUsed="0" w:qFormat="1"/>
-    <w:lsdException w:name="heading 1" w:semiHidden="0" w:uiPriority="9" w:unhideWhenUsed="0" w:qFormat="1"/>
-    <w:lsdException w:name="heading 2" w:uiPriority="9" w:qFormat="1"/>
-    <w:lsdException w:name="heading 3" w:uiPriority="9" w:qFormat="1"/>
-    <w:lsdException w:name="heading 4" w:uiPriority="9" w:qFormat="1"/>
-    <w:lsdException w:name="heading 5" w:uiPriority="9" w:qFormat="1"/>
-    <w:lsdException w:name="heading 6" w:uiPriority="9" w:qFormat="1"/>
-    <w:lsdException w:name="heading 7" w:uiPriority="9" w:qFormat="1"/>
-    <w:lsdException w:name="heading 8" w:uiPriority="9" w:qFormat="1"/>
-    <w:lsdException w:name="heading 9" w:uiPriority="9" w:qFormat="1"/>
-    <w:lsdException w:name="toc 1" w:uiPriority="39"/>
-    <w:lsdException w:name="toc 2" w:uiPriority="39"/>
-    <w:lsdException w:name="toc 3" w:uiPriority="39"/>
-    <w:lsdException w:name="toc 4" w:uiPriority="39"/>
-    <w:lsdException w:name="toc 5" w:uiPriority="39"/>
-    <w:lsdException w:name="toc 6" w:uiPriority="39"/>
-    <w:lsdException w:name="toc 7" w:uiPriority="39"/>
-    <w:lsdException w:name="toc 8" w:uiPriority="39"/>
-    <w:lsdException w:name="toc 9" w:uiPriority="39"/>
-    <w:lsdException w:name="caption" w:uiPriority="35" w:qFormat="1"/>
-    <w:lsdException w:name="Title" w:semiHidden="0" w:uiPriority="10" w:unhideWhenUsed="0" w:qFormat="1"/>
-    <w:lsdException w:name="Default Paragraph Font" w:uiPriority="1"/>
-    <w:lsdException w:name="Subtitle" w:semiHidden="0" w:uiPriority="11" w:unhideWhenUsed="0" w:qFormat="1"/>
-    <w:lsdException w:name="Strong" w:semiHidden="0" w:uiPriority="22" w:unhideWhenUsed="0" w:qFormat="1"/>
-    <w:lsdException w:name="Emphasis" w:semiHidden="0" w:uiPriority="20" w:unhideWhenUsed="0" w:qFormat="1"/>
+  <w:latentStyles w:defLockedState="0" w:defUIPriority="99" w:defSemiHidden="0" w:defUnhideWhenUsed="0" w:defQFormat="0" w:count="376">
+    <w:lsdException w:name="Normal" w:uiPriority="0" w:qFormat="1"/>
+    <w:lsdException w:name="heading 1" w:uiPriority="9" w:qFormat="1"/>
+    <w:lsdException w:name="heading 2" w:semiHidden="1" w:uiPriority="9" w:unhideWhenUsed="1" w:qFormat="1"/>
+    <w:lsdException w:name="heading 3" w:semiHidden="1" w:uiPriority="9" w:unhideWhenUsed="1" w:qFormat="1"/>
+    <w:lsdException w:name="heading 4" w:semiHidden="1" w:uiPriority="9" w:unhideWhenUsed="1" w:qFormat="1"/>
+    <w:lsdException w:name="heading 5" w:semiHidden="1" w:uiPriority="9" w:unhideWhenUsed="1" w:qFormat="1"/>
+    <w:lsdException w:name="heading 6" w:semiHidden="1" w:uiPriority="9" w:unhideWhenUsed="1" w:qFormat="1"/>
+    <w:lsdException w:name="heading 7" w:semiHidden="1" w:uiPriority="9" w:unhideWhenUsed="1" w:qFormat="1"/>
+    <w:lsdException w:name="heading 8" w:semiHidden="1" w:uiPriority="9" w:unhideWhenUsed="1" w:qFormat="1"/>
+    <w:lsdException w:name="heading 9" w:semiHidden="1" w:uiPriority="9" w:unhideWhenUsed="1" w:qFormat="1"/>
+    <w:lsdException w:name="index 1" w:semiHidden="1" w:unhideWhenUsed="1"/>
+    <w:lsdException w:name="index 2" w:semiHidden="1" w:unhideWhenUsed="1"/>
+    <w:lsdException w:name="index 3" w:semiHidden="1" w:unhideWhenUsed="1"/>
+    <w:lsdException w:name="index 4" w:semiHidden="1" w:unhideWhenUsed="1"/>
+    <w:lsdException w:name="index 5" w:semiHidden="1" w:unhideWhenUsed="1"/>
+    <w:lsdException w:name="index 6" w:semiHidden="1" w:unhideWhenUsed="1"/>
+    <w:lsdException w:name="index 7" w:semiHidden="1" w:unhideWhenUsed="1"/>
+    <w:lsdException w:name="index 8" w:semiHidden="1" w:unhideWhenUsed="1"/>
+    <w:lsdException w:name="index 9" w:semiHidden="1" w:unhideWhenUsed="1"/>
+    <w:lsdException w:name="toc 1" w:semiHidden="1" w:uiPriority="39" w:unhideWhenUsed="1"/>
+    <w:lsdException w:name="toc 2" w:semiHidden="1" w:uiPriority="39" w:unhideWhenUsed="1"/>
+    <w:lsdException w:name="toc 3" w:semiHidden="1" w:uiPriority="39" w:unhideWhenUsed="1"/>
+    <w:lsdException w:name="toc 4" w:semiHidden="1" w:uiPriority="39" w:unhideWhenUsed="1"/>
+    <w:lsdException w:name="toc 5" w:semiHidden="1" w:uiPriority="39" w:unhideWhenUsed="1"/>
+    <w:lsdException w:name="toc 6" w:semiHidden="1" w:uiPriority="39" w:unhideWhenUsed="1"/>
+    <w:lsdException w:name="toc 7" w:semiHidden="1" w:uiPriority="39" w:unhideWhenUsed="1"/>
+    <w:lsdException w:name="toc 8" w:semiHidden="1" w:uiPriority="39" w:unhideWhenUsed="1"/>
+    <w:lsdException w:name="toc 9" w:semiHidden="1" w:uiPriority="39" w:unhideWhenUsed="1"/>
+    <w:lsdException w:name="Normal Indent" w:semiHidden="1" w:unhideWhenUsed="1"/>
+    <w:lsdException w:name="footnote text" w:semiHidden="1" w:unhideWhenUsed="1"/>
+    <w:lsdException w:name="annotation text" w:semiHidden="1" w:unhideWhenUsed="1"/>
+    <w:lsdException w:name="header" w:semiHidden="1" w:unhideWhenUsed="1"/>
+    <w:lsdException w:name="footer" w:semiHidden="1" w:unhideWhenUsed="1"/>
+    <w:lsdException w:name="index heading" w:semiHidden="1" w:unhideWhenUsed="1"/>
+    <w:lsdException w:name="caption" w:semiHidden="1" w:uiPriority="35" w:unhideWhenUsed="1" w:qFormat="1"/>
+    <w:lsdException w:name="table of figures" w:semiHidden="1" w:unhideWhenUsed="1"/>
+    <w:lsdException w:name="envelope address" w:semiHidden="1" w:unhideWhenUsed="1"/>
+    <w:lsdException w:name="envelope return" w:semiHidden="1" w:unhideWhenUsed="1"/>
+    <w:lsdException w:name="footnote reference" w:semiHidden="1" w:unhideWhenUsed="1"/>
+    <w:lsdException w:name="annotation reference" w:semiHidden="1" w:unhideWhenUsed="1"/>
+    <w:lsdException w:name="line number" w:semiHidden="1" w:unhideWhenUsed="1"/>
+    <w:lsdException w:name="page number" w:semiHidden="1" w:unhideWhenUsed="1"/>
+    <w:lsdException w:name="endnote reference" w:semiHidden="1" w:unhideWhenUsed="1"/>
+    <w:lsdException w:name="endnote text" w:semiHidden="1" w:unhideWhenUsed="1"/>
+    <w:lsdException w:name="table of authorities" w:semiHidden="1" w:unhideWhenUsed="1"/>
+    <w:lsdException w:name="macro" w:semiHidden="1" w:unhideWhenUsed="1"/>
+    <w:lsdException w:name="toa heading" w:semiHidden="1" w:unhideWhenUsed="1"/>
+    <w:lsdException w:name="List" w:semiHidden="1" w:unhideWhenUsed="1"/>
+    <w:lsdException w:name="List Bullet" w:semiHidden="1" w:unhideWhenUsed="1"/>
+    <w:lsdException w:name="List Number" w:semiHidden="1" w:unhideWhenUsed="1"/>
+    <w:lsdException w:name="List 2" w:semiHidden="1" w:unhideWhenUsed="1"/>
+    <w:lsdException w:name="List 3" w:semiHidden="1" w:unhideWhenUsed="1"/>
+    <w:lsdException w:name="List 4" w:semiHidden="1" w:unhideWhenUsed="1"/>
+    <w:lsdException w:name="List 5" w:semiHidden="1" w:unhideWhenUsed="1"/>
+    <w:lsdException w:name="List Bullet 2" w:semiHidden="1" w:unhideWhenUsed="1"/>
+    <w:lsdException w:name="List Bullet 3" w:semiHidden="1" w:unhideWhenUsed="1"/>
+    <w:lsdException w:name="List Bullet 4" w:semiHidden="1" w:unhideWhenUsed="1"/>
+    <w:lsdException w:name="List Bullet 5" w:semiHidden="1" w:unhideWhenUsed="1"/>
+    <w:lsdException w:name="List Number 2" w:semiHidden="1" w:unhideWhenUsed="1"/>
+    <w:lsdException w:name="List Number 3" w:semiHidden="1" w:unhideWhenUsed="1"/>
+    <w:lsdException w:name="List Number 4" w:semiHidden="1" w:unhideWhenUsed="1"/>
+    <w:lsdException w:name="List Number 5" w:semiHidden="1" w:unhideWhenUsed="1"/>
+    <w:lsdException w:name="Title" w:uiPriority="10" w:qFormat="1"/>
+    <w:lsdException w:name="Closing" w:semiHidden="1" w:unhideWhenUsed="1"/>
+    <w:lsdException w:name="Signature" w:semiHidden="1" w:unhideWhenUsed="1"/>
+    <w:lsdException w:name="Default Paragraph Font" w:semiHidden="1" w:uiPriority="1" w:unhideWhenUsed="1"/>
+    <w:lsdException w:name="Body Text" w:semiHidden="1" w:unhideWhenUsed="1"/>
+    <w:lsdException w:name="Body Text Indent" w:semiHidden="1" w:unhideWhenUsed="1"/>
+    <w:lsdException w:name="List Continue" w:semiHidden="1" w:unhideWhenUsed="1"/>
+    <w:lsdException w:name="List Continue 2" w:semiHidden="1" w:unhideWhenUsed="1"/>
+    <w:lsdException w:name="List Continue 3" w:semiHidden="1" w:unhideWhenUsed="1"/>
+    <w:lsdException w:name="List Continue 4" w:semiHidden="1" w:unhideWhenUsed="1"/>
+    <w:lsdException w:name="List Continue 5" w:semiHidden="1" w:unhideWhenUsed="1"/>
+    <w:lsdException w:name="Message Header" w:semiHidden="1" w:unhideWhenUsed="1"/>
+    <w:lsdException w:name="Subtitle" w:uiPriority="11" w:qFormat="1"/>
+    <w:lsdException w:name="Salutation" w:semiHidden="1" w:unhideWhenUsed="1"/>
+    <w:lsdException w:name="Date" w:semiHidden="1" w:unhideWhenUsed="1"/>
+    <w:lsdException w:name="Body Text First Indent" w:semiHidden="1" w:unhideWhenUsed="1"/>
+    <w:lsdException w:name="Body Text First Indent 2" w:semiHidden="1" w:unhideWhenUsed="1"/>
+    <w:lsdException w:name="Note Heading" w:semiHidden="1" w:unhideWhenUsed="1"/>
+    <w:lsdException w:name="Body Text 2" w:semiHidden="1" w:unhideWhenUsed="1"/>
+    <w:lsdException w:name="Body Text 3" w:semiHidden="1" w:unhideWhenUsed="1"/>
+    <w:lsdException w:name="Body Text Indent 2" w:semiHidden="1" w:unhideWhenUsed="1"/>
+    <w:lsdException w:name="Body Text Indent 3" w:semiHidden="1" w:unhideWhenUsed="1"/>
+    <w:lsdException w:name="Block Text" w:semiHidden="1" w:unhideWhenUsed="1"/>
+    <w:lsdException w:name="Hyperlink" w:semiHidden="1" w:unhideWhenUsed="1"/>
+    <w:lsdException w:name="FollowedHyperlink" w:semiHidden="1" w:unhideWhenUsed="1"/>
+    <w:lsdException w:name="Strong" w:uiPriority="22" w:qFormat="1"/>
+    <w:lsdException w:name="Emphasis" w:uiPriority="20" w:qFormat="1"/>
+    <w:lsdException w:name="Document Map" w:semiHidden="1" w:unhideWhenUsed="1"/>
+    <w:lsdException w:name="Plain Text" w:semiHidden="1" w:unhideWhenUsed="1"/>
+    <w:lsdException w:name="E-mail Signature" w:semiHidden="1" w:unhideWhenUsed="1"/>
+    <w:lsdException w:name="HTML Top of Form" w:semiHidden="1" w:unhideWhenUsed="1"/>
+    <w:lsdException w:name="HTML Bottom of Form" w:semiHidden="1" w:unhideWhenUsed="1"/>
+    <w:lsdException w:name="Normal (Web)" w:semiHidden="1" w:unhideWhenUsed="1"/>
+    <w:lsdException w:name="HTML Acronym" w:semiHidden="1" w:unhideWhenUsed="1"/>
+    <w:lsdException w:name="HTML Address" w:semiHidden="1" w:unhideWhenUsed="1"/>
+    <w:lsdException w:name="HTML Cite" w:semiHidden="1" w:unhideWhenUsed="1"/>
+    <w:lsdException w:name="HTML Code" w:semiHidden="1" w:unhideWhenUsed="1"/>
+    <w:lsdException w:name="HTML Definition" w:semiHidden="1" w:unhideWhenUsed="1"/>
+    <w:lsdException w:name="HTML Keyboard" w:semiHidden="1" w:unhideWhenUsed="1"/>
+    <w:lsdException w:name="HTML Preformatted" w:semiHidden="1" w:unhideWhenUsed="1"/>
+    <w:lsdException w:name="HTML Sample" w:semiHidden="1" w:unhideWhenUsed="1"/>
+    <w:lsdException w:name="HTML Typewriter" w:semiHidden="1" w:unhideWhenUsed="1"/>
+    <w:lsdException w:name="HTML Variable" w:semiHidden="1" w:unhideWhenUsed="1"/>
+    <w:lsdException w:name="Normal Table" w:semiHidden="1" w:unhideWhenUsed="1"/>
+    <w:lsdException w:name="annotation subject" w:semiHidden="1" w:unhideWhenUsed="1"/>
+    <w:lsdException w:name="No List" w:semiHidden="1" w:unhideWhenUsed="1"/>
+    <w:lsdException w:name="Outline List 1" w:semiHidden="1" w:unhideWhenUsed="1"/>
+    <w:lsdException w:name="Outline List 2" w:semiHidden="1" w:unhideWhenUsed="1"/>
+    <w:lsdException w:name="Outline List 3" w:semiHidden="1" w:unhideWhenUsed="1"/>
+    <w:lsdException w:name="Table Simple 1" w:semiHidden="1" w:unhideWhenUsed="1"/>
+    <w:lsdException w:name="Table Simple 2" w:semiHidden="1" w:unhideWhenUsed="1"/>
+    <w:lsdException w:name="Table Simple 3" w:semiHidden="1" w:unhideWhenUsed="1"/>
+    <w:lsdException w:name="Table Classic 1" w:semiHidden="1" w:unhideWhenUsed="1"/>
+    <w:lsdException w:name="Table Classic 2" w:semiHidden="1" w:unhideWhenUsed="1"/>
+    <w:lsdException w:name="Table Classic 3" w:semiHidden="1" w:unhideWhenUsed="1"/>
+    <w:lsdException w:name="Table Classic 4" w:semiHidden="1" w:unhideWhenUsed="1"/>
+    <w:lsdException w:name="Table Colorful 1" w:semiHidden="1" w:unhideWhenUsed="1"/>
+    <w:lsdException w:name="Table Colorful 2" w:semiHidden="1" w:unhideWhenUsed="1"/>
+    <w:lsdException w:name="Table Colorful 3" w:semiHidden="1" w:unhideWhenUsed="1"/>
+    <w:lsdException w:name="Table Columns 1" w:semiHidden="1" w:unhideWhenUsed="1"/>
+    <w:lsdException w:name="Table Columns 2" w:semiHidden="1" w:unhideWhenUsed="1"/>
+    <w:lsdException w:name="Table Columns 3" w:semiHidden="1" w:unhideWhenUsed="1"/>
+    <w:lsdException w:name="Table Columns 4" w:semiHidden="1" w:unhideWhenUsed="1"/>
+    <w:lsdException w:name="Table Columns 5" w:semiHidden="1" w:unhideWhenUsed="1"/>
+    <w:lsdException w:name="Table Grid 1" w:semiHidden="1" w:unhideWhenUsed="1"/>
+    <w:lsdException w:name="Table Grid 2" w:semiHidden="1" w:unhideWhenUsed="1"/>
+    <w:lsdException w:name="Table Grid 3" w:semiHidden="1" w:unhideWhenUsed="1"/>
+    <w:lsdException w:name="Table Grid 4" w:semiHidden="1" w:unhideWhenUsed="1"/>
+    <w:lsdException w:name="Table Grid 5" w:semiHidden="1" w:unhideWhenUsed="1"/>
+    <w:lsdException w:name="Table Grid 6" w:semiHidden="1" w:unhideWhenUsed="1"/>
+    <w:lsdException w:name="Table Grid 7" w:semiHidden="1" w:unhideWhenUsed="1"/>
+    <w:lsdException w:name="Table Grid 8" w:semiHidden="1" w:unhideWhenUsed="1"/>
+    <w:lsdException w:name="Table List 1" w:semiHidden="1" w:unhideWhenUsed="1"/>
+    <w:lsdException w:name="Table List 2" w:semiHidden="1" w:unhideWhenUsed="1"/>
+    <w:lsdException w:name="Table List 3" w:semiHidden="1" w:unhideWhenUsed="1"/>
+    <w:lsdException w:name="Table List 4" w:semiHidden="1" w:unhideWhenUsed="1"/>
+    <w:lsdException w:name="Table List 5" w:semiHidden="1" w:unhideWhenUsed="1"/>
+    <w:lsdException w:name="Table List 6" w:semiHidden="1" w:unhideWhenUsed="1"/>
+    <w:lsdException w:name="Table List 7" w:semiHidden="1" w:unhideWhenUsed="1"/>
+    <w:lsdException w:name="Table List 8" w:semiHidden="1" w:unhideWhenUsed="1"/>
+    <w:lsdException w:name="Table 3D effects 1" w:semiHidden="1" w:unhideWhenUsed="1"/>
+    <w:lsdException w:name="Table 3D effects 2" w:semiHidden="1" w:unhideWhenUsed="1"/>
+    <w:lsdException w:name="Table 3D effects 3" w:semiHidden="1" w:unhideWhenUsed="1"/>
+    <w:lsdException w:name="Table Contemporary" w:semiHidden="1" w:unhideWhenUsed="1"/>
+    <w:lsdException w:name="Table Elegant" w:semiHidden="1" w:unhideWhenUsed="1"/>
+    <w:lsdException w:name="Table Professional" w:semiHidden="1" w:unhideWhenUsed="1"/>
+    <w:lsdException w:name="Table Subtle 1" w:semiHidden="1" w:unhideWhenUsed="1"/>
+    <w:lsdException w:name="Table Subtle 2" w:semiHidden="1" w:unhideWhenUsed="1"/>
+    <w:lsdException w:name="Table Web 1" w:semiHidden="1" w:unhideWhenUsed="1"/>
+    <w:lsdException w:name="Table Web 2" w:semiHidden="1" w:unhideWhenUsed="1"/>
+    <w:lsdException w:name="Table Web 3" w:semiHidden="1" w:unhideWhenUsed="1"/>
+    <w:lsdException w:name="Balloon Text" w:semiHidden="1" w:unhideWhenUsed="1"/>
     <w:lsdException w:name="Table Grid" w:uiPriority="59"/>
-    <w:lsdException w:name="Placeholder Text" w:unhideWhenUsed="0"/>
-    <w:lsdException w:name="No Spacing" w:semiHidden="0" w:uiPriority="1" w:unhideWhenUsed="0" w:qFormat="1"/>
-    <w:lsdException w:name="Light Shading" w:semiHidden="0" w:uiPriority="60" w:unhideWhenUsed="0"/>
-    <w:lsdException w:name="Light List" w:semiHidden="0" w:uiPriority="61" w:unhideWhenUsed="0"/>
-    <w:lsdException w:name="Light Grid" w:semiHidden="0" w:uiPriority="62" w:unhideWhenUsed="0"/>
-    <w:lsdException w:name="Medium Shading 1" w:semiHidden="0" w:uiPriority="63" w:unhideWhenUsed="0"/>
-    <w:lsdException w:name="Medium Shading 2" w:semiHidden="0" w:uiPriority="64" w:unhideWhenUsed="0"/>
-    <w:lsdException w:name="Medium List 1" w:semiHidden="0" w:uiPriority="65" w:unhideWhenUsed="0"/>
-    <w:lsdException w:name="Medium List 2" w:semiHidden="0" w:uiPriority="66" w:unhideWhenUsed="0"/>
-    <w:lsdException w:name="Medium Grid 1" w:semiHidden="0" w:uiPriority="67" w:unhideWhenUsed="0"/>
-    <w:lsdException w:name="Medium Grid 2" w:semiHidden="0" w:uiPriority="68" w:unhideWhenUsed="0"/>
-    <w:lsdException w:name="Medium Grid 3" w:semiHidden="0" w:uiPriority="69" w:unhideWhenUsed="0"/>
-    <w:lsdException w:name="Dark List" w:semiHidden="0" w:uiPriority="70" w:unhideWhenUsed="0"/>
-    <w:lsdException w:name="Colorful Shading" w:semiHidden="0" w:uiPriority="71" w:unhideWhenUsed="0"/>
-    <w:lsdException w:name="Colorful List" w:semiHidden="0" w:uiPriority="72" w:unhideWhenUsed="0"/>
-    <w:lsdException w:name="Colorful Grid" w:semiHidden="0" w:uiPriority="73" w:unhideWhenUsed="0"/>
-    <w:lsdException w:name="Light Shading Accent 1" w:semiHidden="0" w:uiPriority="60" w:unhideWhenUsed="0"/>
-    <w:lsdException w:name="Light List Accent 1" w:semiHidden="0" w:uiPriority="61" w:unhideWhenUsed="0"/>
-    <w:lsdException w:name="Light Grid Accent 1" w:semiHidden="0" w:uiPriority="62" w:unhideWhenUsed="0"/>
-    <w:lsdException w:name="Medium Shading 1 Accent 1" w:semiHidden="0" w:uiPriority="63" w:unhideWhenUsed="0"/>
-    <w:lsdException w:name="Medium Shading 2 Accent 1" w:semiHidden="0" w:uiPriority="64" w:unhideWhenUsed="0"/>
-    <w:lsdException w:name="Medium List 1 Accent 1" w:semiHidden="0" w:uiPriority="65" w:unhideWhenUsed="0"/>
-    <w:lsdException w:name="Revision" w:unhideWhenUsed="0"/>
-    <w:lsdException w:name="List Paragraph" w:semiHidden="0" w:uiPriority="34" w:unhideWhenUsed="0" w:qFormat="1"/>
-    <w:lsdException w:name="Quote" w:semiHidden="0" w:uiPriority="29" w:unhideWhenUsed="0" w:qFormat="1"/>
-    <w:lsdException w:name="Intense Quote" w:semiHidden="0" w:uiPriority="30" w:unhideWhenUsed="0" w:qFormat="1"/>
-    <w:lsdException w:name="Medium List 2 Accent 1" w:semiHidden="0" w:uiPriority="66" w:unhideWhenUsed="0"/>
-    <w:lsdException w:name="Medium Grid 1 Accent 1" w:semiHidden="0" w:uiPriority="67" w:unhideWhenUsed="0"/>
-    <w:lsdException w:name="Medium Grid 2 Accent 1" w:semiHidden="0" w:uiPriority="68" w:unhideWhenUsed="0"/>
-    <w:lsdException w:name="Medium Grid 3 Accent 1" w:semiHidden="0" w:uiPriority="69" w:unhideWhenUsed="0"/>
-    <w:lsdException w:name="Dark List Accent 1" w:semiHidden="0" w:uiPriority="70" w:unhideWhenUsed="0"/>
-    <w:lsdException w:name="Colorful Shading Accent 1" w:semiHidden="0" w:uiPriority="71" w:unhideWhenUsed="0"/>
-    <w:lsdException w:name="Colorful List Accent 1" w:semiHidden="0" w:uiPriority="72" w:unhideWhenUsed="0"/>
-    <w:lsdException w:name="Colorful Grid Accent 1" w:semiHidden="0" w:uiPriority="73" w:unhideWhenUsed="0"/>
-    <w:lsdException w:name="Light Shading Accent 2" w:semiHidden="0" w:uiPriority="60" w:unhideWhenUsed="0"/>
-    <w:lsdException w:name="Light List Accent 2" w:semiHidden="0" w:uiPriority="61" w:unhideWhenUsed="0"/>
-    <w:lsdException w:name="Light Grid Accent 2" w:semiHidden="0" w:uiPriority="62" w:unhideWhenUsed="0"/>
-    <w:lsdException w:name="Medium Shading 1 Accent 2" w:semiHidden="0" w:uiPriority="63" w:unhideWhenUsed="0"/>
-    <w:lsdException w:name="Medium Shading 2 Accent 2" w:semiHidden="0" w:uiPriority="64" w:unhideWhenUsed="0"/>
-    <w:lsdException w:name="Medium List 1 Accent 2" w:semiHidden="0" w:uiPriority="65" w:unhideWhenUsed="0"/>
-    <w:lsdException w:name="Medium List 2 Accent 2" w:semiHidden="0" w:uiPriority="66" w:unhideWhenUsed="0"/>
-    <w:lsdException w:name="Medium Grid 1 Accent 2" w:semiHidden="0" w:uiPriority="67" w:unhideWhenUsed="0"/>
-    <w:lsdException w:name="Medium Grid 2 Accent 2" w:semiHidden="0" w:uiPriority="68" w:unhideWhenUsed="0"/>
-    <w:lsdException w:name="Medium Grid 3 Accent 2" w:semiHidden="0" w:uiPriority="69" w:unhideWhenUsed="0"/>
-    <w:lsdException w:name="Dark List Accent 2" w:semiHidden="0" w:uiPriority="70" w:unhideWhenUsed="0"/>
-    <w:lsdException w:name="Colorful Shading Accent 2" w:semiHidden="0" w:uiPriority="71" w:unhideWhenUsed="0"/>
-    <w:lsdException w:name="Colorful List Accent 2" w:semiHidden="0" w:uiPriority="72" w:unhideWhenUsed="0"/>
-    <w:lsdException w:name="Colorful Grid Accent 2" w:semiHidden="0" w:uiPriority="73" w:unhideWhenUsed="0"/>
-    <w:lsdException w:name="Light Shading Accent 3" w:semiHidden="0" w:uiPriority="60" w:unhideWhenUsed="0"/>
-    <w:lsdException w:name="Light List Accent 3" w:semiHidden="0" w:uiPriority="61" w:unhideWhenUsed="0"/>
-    <w:lsdException w:name="Light Grid Accent 3" w:semiHidden="0" w:uiPriority="62" w:unhideWhenUsed="0"/>
-    <w:lsdException w:name="Medium Shading 1 Accent 3" w:semiHidden="0" w:uiPriority="63" w:unhideWhenUsed="0"/>
-    <w:lsdException w:name="Medium Shading 2 Accent 3" w:semiHidden="0" w:uiPriority="64" w:unhideWhenUsed="0"/>
-    <w:lsdException w:name="Medium List 1 Accent 3" w:semiHidden="0" w:uiPriority="65" w:unhideWhenUsed="0"/>
-    <w:lsdException w:name="Medium List 2 Accent 3" w:semiHidden="0" w:uiPriority="66" w:unhideWhenUsed="0"/>
-    <w:lsdException w:name="Medium Grid 1 Accent 3" w:semiHidden="0" w:uiPriority="67" w:unhideWhenUsed="0"/>
-    <w:lsdException w:name="Medium Grid 2 Accent 3" w:semiHidden="0" w:uiPriority="68" w:unhideWhenUsed="0"/>
-    <w:lsdException w:name="Medium Grid 3 Accent 3" w:semiHidden="0" w:uiPriority="69" w:unhideWhenUsed="0"/>
-    <w:lsdException w:name="Dark List Accent 3" w:semiHidden="0" w:uiPriority="70" w:unhideWhenUsed="0"/>
-    <w:lsdException w:name="Colorful Shading Accent 3" w:semiHidden="0" w:uiPriority="71" w:unhideWhenUsed="0"/>
-    <w:lsdException w:name="Colorful List Accent 3" w:semiHidden="0" w:uiPriority="72" w:unhideWhenUsed="0"/>
-    <w:lsdException w:name="Colorful Grid Accent 3" w:semiHidden="0" w:uiPriority="73" w:unhideWhenUsed="0"/>
-    <w:lsdException w:name="Light Shading Accent 4" w:semiHidden="0" w:uiPriority="60" w:unhideWhenUsed="0"/>
-    <w:lsdException w:name="Light List Accent 4" w:semiHidden="0" w:uiPriority="61" w:unhideWhenUsed="0"/>
-    <w:lsdException w:name="Light Grid Accent 4" w:semiHidden="0" w:uiPriority="62" w:unhideWhenUsed="0"/>
-    <w:lsdException w:name="Medium Shading 1 Accent 4" w:semiHidden="0" w:uiPriority="63" w:unhideWhenUsed="0"/>
-    <w:lsdException w:name="Medium Shading 2 Accent 4" w:semiHidden="0" w:uiPriority="64" w:unhideWhenUsed="0"/>
-    <w:lsdException w:name="Medium List 1 Accent 4" w:semiHidden="0" w:uiPriority="65" w:unhideWhenUsed="0"/>
-    <w:lsdException w:name="Medium List 2 Accent 4" w:semiHidden="0" w:uiPriority="66" w:unhideWhenUsed="0"/>
-    <w:lsdException w:name="Medium Grid 1 Accent 4" w:semiHidden="0" w:uiPriority="67" w:unhideWhenUsed="0"/>
-    <w:lsdException w:name="Medium Grid 2 Accent 4" w:semiHidden="0" w:uiPriority="68" w:unhideWhenUsed="0"/>
-    <w:lsdException w:name="Medium Grid 3 Accent 4" w:semiHidden="0" w:uiPriority="69" w:unhideWhenUsed="0"/>
-    <w:lsdException w:name="Dark List Accent 4" w:semiHidden="0" w:uiPriority="70" w:unhideWhenUsed="0"/>
-    <w:lsdException w:name="Colorful Shading Accent 4" w:semiHidden="0" w:uiPriority="71" w:unhideWhenUsed="0"/>
-    <w:lsdException w:name="Colorful List Accent 4" w:semiHidden="0" w:uiPriority="72" w:unhideWhenUsed="0"/>
-    <w:lsdException w:name="Colorful Grid Accent 4" w:semiHidden="0" w:uiPriority="73" w:unhideWhenUsed="0"/>
-    <w:lsdException w:name="Light Shading Accent 5" w:semiHidden="0" w:uiPriority="60" w:unhideWhenUsed="0"/>
-    <w:lsdException w:name="Light List Accent 5" w:semiHidden="0" w:uiPriority="61" w:unhideWhenUsed="0"/>
-    <w:lsdException w:name="Light Grid Accent 5" w:semiHidden="0" w:uiPriority="62" w:unhideWhenUsed="0"/>
-    <w:lsdException w:name="Medium Shading 1 Accent 5" w:semiHidden="0" w:uiPriority="63" w:unhideWhenUsed="0"/>
-    <w:lsdException w:name="Medium Shading 2 Accent 5" w:semiHidden="0" w:uiPriority="64" w:unhideWhenUsed="0"/>
-    <w:lsdException w:name="Medium List 1 Accent 5" w:semiHidden="0" w:uiPriority="65" w:unhideWhenUsed="0"/>
-    <w:lsdException w:name="Medium List 2 Accent 5" w:semiHidden="0" w:uiPriority="66" w:unhideWhenUsed="0"/>
-    <w:lsdException w:name="Medium Grid 1 Accent 5" w:semiHidden="0" w:uiPriority="67" w:unhideWhenUsed="0"/>
-    <w:lsdException w:name="Medium Grid 2 Accent 5" w:semiHidden="0" w:uiPriority="68" w:unhideWhenUsed="0"/>
-    <w:lsdException w:name="Medium Grid 3 Accent 5" w:semiHidden="0" w:uiPriority="69" w:unhideWhenUsed="0"/>
-    <w:lsdException w:name="Dark List Accent 5" w:semiHidden="0" w:uiPriority="70" w:unhideWhenUsed="0"/>
-    <w:lsdException w:name="Colorful Shading Accent 5" w:semiHidden="0" w:uiPriority="71" w:unhideWhenUsed="0"/>
-    <w:lsdException w:name="Colorful List Accent 5" w:semiHidden="0" w:uiPriority="72" w:unhideWhenUsed="0"/>
-    <w:lsdException w:name="Colorful Grid Accent 5" w:semiHidden="0" w:uiPriority="73" w:unhideWhenUsed="0"/>
-    <w:lsdException w:name="Light Shading Accent 6" w:semiHidden="0" w:uiPriority="60" w:unhideWhenUsed="0"/>
-    <w:lsdException w:name="Light List Accent 6" w:semiHidden="0" w:uiPriority="61" w:unhideWhenUsed="0"/>
-    <w:lsdException w:name="Light Grid Accent 6" w:semiHidden="0" w:uiPriority="62" w:unhideWhenUsed="0"/>
-    <w:lsdException w:name="Medium Shading 1 Accent 6" w:semiHidden="0" w:uiPriority="63" w:unhideWhenUsed="0"/>
-    <w:lsdException w:name="Medium Shading 2 Accent 6" w:semiHidden="0" w:uiPriority="64" w:unhideWhenUsed="0"/>
-    <w:lsdException w:name="Medium List 1 Accent 6" w:semiHidden="0" w:uiPriority="65" w:unhideWhenUsed="0"/>
-    <w:lsdException w:name="Medium List 2 Accent 6" w:semiHidden="0" w:uiPriority="66" w:unhideWhenUsed="0"/>
-    <w:lsdException w:name="Medium Grid 1 Accent 6" w:semiHidden="0" w:uiPriority="67" w:unhideWhenUsed="0"/>
-    <w:lsdException w:name="Medium Grid 2 Accent 6" w:semiHidden="0" w:uiPriority="68" w:unhideWhenUsed="0"/>
-    <w:lsdException w:name="Medium Grid 3 Accent 6" w:semiHidden="0" w:uiPriority="69" w:unhideWhenUsed="0"/>
-    <w:lsdException w:name="Dark List Accent 6" w:semiHidden="0" w:uiPriority="70" w:unhideWhenUsed="0"/>
-    <w:lsdException w:name="Colorful Shading Accent 6" w:semiHidden="0" w:uiPriority="71" w:unhideWhenUsed="0"/>
-    <w:lsdException w:name="Colorful List Accent 6" w:semiHidden="0" w:uiPriority="72" w:unhideWhenUsed="0"/>
-    <w:lsdException w:name="Colorful Grid Accent 6" w:semiHidden="0" w:uiPriority="73" w:unhideWhenUsed="0"/>
-    <w:lsdException w:name="Subtle Emphasis" w:semiHidden="0" w:uiPriority="19" w:unhideWhenUsed="0" w:qFormat="1"/>
-    <w:lsdException w:name="Intense Emphasis" w:semiHidden="0" w:uiPriority="21" w:unhideWhenUsed="0" w:qFormat="1"/>
-    <w:lsdException w:name="Subtle Reference" w:semiHidden="0" w:uiPriority="31" w:unhideWhenUsed="0" w:qFormat="1"/>
-    <w:lsdException w:name="Intense Reference" w:semiHidden="0" w:uiPriority="32" w:unhideWhenUsed="0" w:qFormat="1"/>
-    <w:lsdException w:name="Book Title" w:semiHidden="0" w:uiPriority="33" w:unhideWhenUsed="0" w:qFormat="1"/>
-    <w:lsdException w:name="Bibliography" w:uiPriority="37"/>
-    <w:lsdException w:name="TOC Heading" w:uiPriority="39" w:qFormat="1"/>
+    <w:lsdException w:name="Table Theme" w:semiHidden="1" w:unhideWhenUsed="1"/>
+    <w:lsdException w:name="Placeholder Text" w:semiHidden="1"/>
+    <w:lsdException w:name="No Spacing" w:uiPriority="1" w:qFormat="1"/>
+    <w:lsdException w:name="Light Shading" w:uiPriority="60"/>
+    <w:lsdException w:name="Light List" w:uiPriority="61"/>
+    <w:lsdException w:name="Light Grid" w:uiPriority="62"/>
+    <w:lsdException w:name="Medium Shading 1" w:uiPriority="63"/>
+    <w:lsdException w:name="Medium Shading 2" w:uiPriority="64"/>
+    <w:lsdException w:name="Medium List 1" w:uiPriority="65"/>
+    <w:lsdException w:name="Medium List 2" w:uiPriority="66"/>
+    <w:lsdException w:name="Medium Grid 1" w:uiPriority="67"/>
+    <w:lsdException w:name="Medium Grid 2" w:uiPriority="68"/>
+    <w:lsdException w:name="Medium Grid 3" w:uiPriority="69"/>
+    <w:lsdException w:name="Dark List" w:uiPriority="70"/>
+    <w:lsdException w:name="Colorful Shading" w:uiPriority="71"/>
+    <w:lsdException w:name="Colorful List" w:uiPriority="72"/>
+    <w:lsdException w:name="Colorful Grid" w:uiPriority="73"/>
+    <w:lsdException w:name="Light Shading Accent 1" w:uiPriority="60"/>
+    <w:lsdException w:name="Light List Accent 1" w:uiPriority="61"/>
+    <w:lsdException w:name="Light Grid Accent 1" w:uiPriority="62"/>
+    <w:lsdException w:name="Medium Shading 1 Accent 1" w:uiPriority="63"/>
+    <w:lsdException w:name="Medium Shading 2 Accent 1" w:uiPriority="64"/>
+    <w:lsdException w:name="Medium List 1 Accent 1" w:uiPriority="65"/>
+    <w:lsdException w:name="Revision" w:semiHidden="1"/>
+    <w:lsdException w:name="List Paragraph" w:uiPriority="34" w:qFormat="1"/>
+    <w:lsdException w:name="Quote" w:uiPriority="29" w:qFormat="1"/>
+    <w:lsdException w:name="Intense Quote" w:uiPriority="30" w:qFormat="1"/>
+    <w:lsdException w:name="Medium List 2 Accent 1" w:uiPriority="66"/>
+    <w:lsdException w:name="Medium Grid 1 Accent 1" w:uiPriority="67"/>
+    <w:lsdException w:name="Medium Grid 2 Accent 1" w:uiPriority="68"/>
+    <w:lsdException w:name="Medium Grid 3 Accent 1" w:uiPriority="69"/>
+    <w:lsdException w:name="Dark List Accent 1" w:uiPriority="70"/>
+    <w:lsdException w:name="Colorful Shading Accent 1" w:uiPriority="71"/>
+    <w:lsdException w:name="Colorful List Accent 1" w:uiPriority="72"/>
+    <w:lsdException w:name="Colorful Grid Accent 1" w:uiPriority="73"/>
+    <w:lsdException w:name="Light Shading Accent 2" w:uiPriority="60"/>
+    <w:lsdException w:name="Light List Accent 2" w:uiPriority="61"/>
+    <w:lsdException w:name="Light Grid Accent 2" w:uiPriority="62"/>
+    <w:lsdException w:name="Medium Shading 1 Accent 2" w:uiPriority="63"/>
+    <w:lsdException w:name="Medium Shading 2 Accent 2" w:uiPriority="64"/>
+    <w:lsdException w:name="Medium List 1 Accent 2" w:uiPriority="65"/>
+    <w:lsdException w:name="Medium List 2 Accent 2" w:uiPriority="66"/>
+    <w:lsdException w:name="Medium Grid 1 Accent 2" w:uiPriority="67"/>
+    <w:lsdException w:name="Medium Grid 2 Accent 2" w:uiPriority="68"/>
+    <w:lsdException w:name="Medium Grid 3 Accent 2" w:uiPriority="69"/>
+    <w:lsdException w:name="Dark List Accent 2" w:uiPriority="70"/>
+    <w:lsdException w:name="Colorful Shading Accent 2" w:uiPriority="71"/>
+    <w:lsdException w:name="Colorful List Accent 2" w:uiPriority="72"/>
+    <w:lsdException w:name="Colorful Grid Accent 2" w:uiPriority="73"/>
+    <w:lsdException w:name="Light Shading Accent 3" w:uiPriority="60"/>
+    <w:lsdException w:name="Light List Accent 3" w:uiPriority="61"/>
+    <w:lsdException w:name="Light Grid Accent 3" w:uiPriority="62"/>
+    <w:lsdException w:name="Medium Shading 1 Accent 3" w:uiPriority="63"/>
+    <w:lsdException w:name="Medium Shading 2 Accent 3" w:uiPriority="64"/>
+    <w:lsdException w:name="Medium List 1 Accent 3" w:uiPriority="65"/>
+    <w:lsdException w:name="Medium List 2 Accent 3" w:uiPriority="66"/>
+    <w:lsdException w:name="Medium Grid 1 Accent 3" w:uiPriority="67"/>
+    <w:lsdException w:name="Medium Grid 2 Accent 3" w:uiPriority="68"/>
+    <w:lsdException w:name="Medium Grid 3 Accent 3" w:uiPriority="69"/>
+    <w:lsdException w:name="Dark List Accent 3" w:uiPriority="70"/>
+    <w:lsdException w:name="Colorful Shading Accent 3" w:uiPriority="71"/>
+    <w:lsdException w:name="Colorful List Accent 3" w:uiPriority="72"/>
+    <w:lsdException w:name="Colorful Grid Accent 3" w:uiPriority="73"/>
+    <w:lsdException w:name="Light Shading Accent 4" w:uiPriority="60"/>
+    <w:lsdException w:name="Light List Accent 4" w:uiPriority="61"/>
+    <w:lsdException w:name="Light Grid Accent 4" w:uiPriority="62"/>
+    <w:lsdException w:name="Medium Shading 1 Accent 4" w:uiPriority="63"/>
+    <w:lsdException w:name="Medium Shading 2 Accent 4" w:uiPriority="64"/>
+    <w:lsdException w:name="Medium List 1 Accent 4" w:uiPriority="65"/>
+    <w:lsdException w:name="Medium List 2 Accent 4" w:uiPriority="66"/>
+    <w:lsdException w:name="Medium Grid 1 Accent 4" w:uiPriority="67"/>
+    <w:lsdException w:name="Medium Grid 2 Accent 4" w:uiPriority="68"/>
+    <w:lsdException w:name="Medium Grid 3 Accent 4" w:uiPriority="69"/>
+    <w:lsdException w:name="Dark List Accent 4" w:uiPriority="70"/>
+    <w:lsdException w:name="Colorful Shading Accent 4" w:uiPriority="71"/>
+    <w:lsdException w:name="Colorful List Accent 4" w:uiPriority="72"/>
+    <w:lsdException w:name="Colorful Grid Accent 4" w:uiPriority="73"/>
+    <w:lsdException w:name="Light Shading Accent 5" w:uiPriority="60"/>
+    <w:lsdException w:name="Light List Accent 5" w:uiPriority="61"/>
+    <w:lsdException w:name="Light Grid Accent 5" w:uiPriority="62"/>
+    <w:lsdException w:name="Medium Shading 1 Accent 5" w:uiPriority="63"/>
+    <w:lsdException w:name="Medium Shading 2 Accent 5" w:uiPriority="64"/>
+    <w:lsdException w:name="Medium List 1 Accent 5" w:uiPriority="65"/>
+    <w:lsdException w:name="Medium List 2 Accent 5" w:uiPriority="66"/>
+    <w:lsdException w:name="Medium Grid 1 Accent 5" w:uiPriority="67"/>
+    <w:lsdException w:name="Medium Grid 2 Accent 5" w:uiPriority="68"/>
+    <w:lsdException w:name="Medium Grid 3 Accent 5" w:uiPriority="69"/>
+    <w:lsdException w:name="Dark List Accent 5" w:uiPriority="70"/>
+    <w:lsdException w:name="Colorful Shading Accent 5" w:uiPriority="71"/>
+    <w:lsdException w:name="Colorful List Accent 5" w:uiPriority="72"/>
+    <w:lsdException w:name="Colorful Grid Accent 5" w:uiPriority="73"/>
+    <w:lsdException w:name="Light Shading Accent 6" w:uiPriority="60"/>
+    <w:lsdException w:name="Light List Accent 6" w:uiPriority="61"/>
+    <w:lsdException w:name="Light Grid Accent 6" w:uiPriority="62"/>
+    <w:lsdException w:name="Medium Shading 1 Accent 6" w:uiPriority="63"/>
+    <w:lsdException w:name="Medium Shading 2 Accent 6" w:uiPriority="64"/>
+    <w:lsdException w:name="Medium List 1 Accent 6" w:uiPriority="65"/>
+    <w:lsdException w:name="Medium List 2 Accent 6" w:uiPriority="66"/>
+    <w:lsdException w:name="Medium Grid 1 Accent 6" w:uiPriority="67"/>
+    <w:lsdException w:name="Medium Grid 2 Accent 6" w:uiPriority="68"/>
+    <w:lsdException w:name="Medium Grid 3 Accent 6" w:uiPriority="69"/>
+    <w:lsdException w:name="Dark List Accent 6" w:uiPriority="70"/>
+    <w:lsdException w:name="Colorful Shading Accent 6" w:uiPriority="71"/>
+    <w:lsdException w:name="Colorful List Accent 6" w:uiPriority="72"/>
+    <w:lsdException w:name="Colorful Grid Accent 6" w:uiPriority="73"/>
+    <w:lsdException w:name="Subtle Emphasis" w:uiPriority="19" w:qFormat="1"/>
+    <w:lsdException w:name="Intense Emphasis" w:uiPriority="21" w:qFormat="1"/>
+    <w:lsdException w:name="Subtle Reference" w:uiPriority="31" w:qFormat="1"/>
+    <w:lsdException w:name="Intense Reference" w:uiPriority="32" w:qFormat="1"/>
+    <w:lsdException w:name="Book Title" w:uiPriority="33" w:qFormat="1"/>
+    <w:lsdException w:name="Bibliography" w:semiHidden="1" w:uiPriority="37" w:unhideWhenUsed="1"/>
+    <w:lsdException w:name="TOC Heading" w:semiHidden="1" w:uiPriority="39" w:unhideWhenUsed="1" w:qFormat="1"/>
+    <w:lsdException w:name="Plain Table 1" w:uiPriority="41"/>
+    <w:lsdException w:name="Plain Table 2" w:uiPriority="42"/>
+    <w:lsdException w:name="Plain Table 3" w:uiPriority="43"/>
+    <w:lsdException w:name="Plain Table 4" w:uiPriority="44"/>
+    <w:lsdException w:name="Plain Table 5" w:uiPriority="45"/>
+    <w:lsdException w:name="Grid Table Light" w:uiPriority="40"/>
+    <w:lsdException w:name="Grid Table 1 Light" w:uiPriority="46"/>
+    <w:lsdException w:name="Grid Table 2" w:uiPriority="47"/>
+    <w:lsdException w:name="Grid Table 3" w:uiPriority="48"/>
+    <w:lsdException w:name="Grid Table 4" w:uiPriority="49"/>
+    <w:lsdException w:name="Grid Table 5 Dark" w:uiPriority="50"/>
+    <w:lsdException w:name="Grid Table 6 Colorful" w:uiPriority="51"/>
+    <w:lsdException w:name="Grid Table 7 Colorful" w:uiPriority="52"/>
+    <w:lsdException w:name="Grid Table 1 Light Accent 1" w:uiPriority="46"/>
+    <w:lsdException w:name="Grid Table 2 Accent 1" w:uiPriority="47"/>
+    <w:lsdException w:name="Grid Table 3 Accent 1" w:uiPriority="48"/>
+    <w:lsdException w:name="Grid Table 4 Accent 1" w:uiPriority="49"/>
+    <w:lsdException w:name="Grid Table 5 Dark Accent 1" w:uiPriority="50"/>
+    <w:lsdException w:name="Grid Table 6 Colorful Accent 1" w:uiPriority="51"/>
+    <w:lsdException w:name="Grid Table 7 Colorful Accent 1" w:uiPriority="52"/>
+    <w:lsdException w:name="Grid Table 1 Light Accent 2" w:uiPriority="46"/>
+    <w:lsdException w:name="Grid Table 2 Accent 2" w:uiPriority="47"/>
+    <w:lsdException w:name="Grid Table 3 Accent 2" w:uiPriority="48"/>
+    <w:lsdException w:name="Grid Table 4 Accent 2" w:uiPriority="49"/>
+    <w:lsdException w:name="Grid Table 5 Dark Accent 2" w:uiPriority="50"/>
+    <w:lsdException w:name="Grid Table 6 Colorful Accent 2" w:uiPriority="51"/>
+    <w:lsdException w:name="Grid Table 7 Colorful Accent 2" w:uiPriority="52"/>
+    <w:lsdException w:name="Grid Table 1 Light Accent 3" w:uiPriority="46"/>
+    <w:lsdException w:name="Grid Table 2 Accent 3" w:uiPriority="47"/>
+    <w:lsdException w:name="Grid Table 3 Accent 3" w:uiPriority="48"/>
+    <w:lsdException w:name="Grid Table 4 Accent 3" w:uiPriority="49"/>
+    <w:lsdException w:name="Grid Table 5 Dark Accent 3" w:uiPriority="50"/>
+    <w:lsdException w:name="Grid Table 6 Colorful Accent 3" w:uiPriority="51"/>
+    <w:lsdException w:name="Grid Table 7 Colorful Accent 3" w:uiPriority="52"/>
+    <w:lsdException w:name="Grid Table 1 Light Accent 4" w:uiPriority="46"/>
+    <w:lsdException w:name="Grid Table 2 Accent 4" w:uiPriority="47"/>
+    <w:lsdException w:name="Grid Table 3 Accent 4" w:uiPriority="48"/>
+    <w:lsdException w:name="Grid Table 4 Accent 4" w:uiPriority="49"/>
+    <w:lsdException w:name="Grid Table 5 Dark Accent 4" w:uiPriority="50"/>
+    <w:lsdException w:name="Grid Table 6 Colorful Accent 4" w:uiPriority="51"/>
+    <w:lsdException w:name="Grid Table 7 Colorful Accent 4" w:uiPriority="52"/>
+    <w:lsdException w:name="Grid Table 1 Light Accent 5" w:uiPriority="46"/>
+    <w:lsdException w:name="Grid Table 2 Accent 5" w:uiPriority="47"/>
+    <w:lsdException w:name="Grid Table 3 Accent 5" w:uiPriority="48"/>
+    <w:lsdException w:name="Grid Table 4 Accent 5" w:uiPriority="49"/>
+    <w:lsdException w:name="Grid Table 5 Dark Accent 5" w:uiPriority="50"/>
+    <w:lsdException w:name="Grid Table 6 Colorful Accent 5" w:uiPriority="51"/>
+    <w:lsdException w:name="Grid Table 7 Colorful Accent 5" w:uiPriority="52"/>
+    <w:lsdException w:name="Grid Table 1 Light Accent 6" w:uiPriority="46"/>
+    <w:lsdException w:name="Grid Table 2 Accent 6" w:uiPriority="47"/>
+    <w:lsdException w:name="Grid Table 3 Accent 6" w:uiPriority="48"/>
+    <w:lsdException w:name="Grid Table 4 Accent 6" w:uiPriority="49"/>
+    <w:lsdException w:name="Grid Table 5 Dark Accent 6" w:uiPriority="50"/>
+    <w:lsdException w:name="Grid Table 6 Colorful Accent 6" w:uiPriority="51"/>
+    <w:lsdException w:name="Grid Table 7 Colorful Accent 6" w:uiPriority="52"/>
+    <w:lsdException w:name="List Table 1 Light" w:uiPriority="46"/>
+    <w:lsdException w:name="List Table 2" w:uiPriority="47"/>
+    <w:lsdException w:name="List Table 3" w:uiPriority="48"/>
+    <w:lsdException w:name="List Table 4" w:uiPriority="49"/>
+    <w:lsdException w:name="List Table 5 Dark" w:uiPriority="50"/>
+    <w:lsdException w:name="List Table 6 Colorful" w:uiPriority="51"/>
+    <w:lsdException w:name="List Table 7 Colorful" w:uiPriority="52"/>
+    <w:lsdException w:name="List Table 1 Light Accent 1" w:uiPriority="46"/>
+    <w:lsdException w:name="List Table 2 Accent 1" w:uiPriority="47"/>
+    <w:lsdException w:name="List Table 3 Accent 1" w:uiPriority="48"/>
+    <w:lsdException w:name="List Table 4 Accent 1" w:uiPriority="49"/>
+    <w:lsdException w:name="List Table 5 Dark Accent 1" w:uiPriority="50"/>
+    <w:lsdException w:name="List Table 6 Colorful Accent 1" w:uiPriority="51"/>
+    <w:lsdException w:name="List Table 7 Colorful Accent 1" w:uiPriority="52"/>
+    <w:lsdException w:name="List Table 1 Light Accent 2" w:uiPriority="46"/>
+    <w:lsdException w:name="List Table 2 Accent 2" w:uiPriority="47"/>
+    <w:lsdException w:name="List Table 3 Accent 2" w:uiPriority="48"/>
+    <w:lsdException w:name="List Table 4 Accent 2" w:uiPriority="49"/>
+    <w:lsdException w:name="List Table 5 Dark Accent 2" w:uiPriority="50"/>
+    <w:lsdException w:name="List Table 6 Colorful Accent 2" w:uiPriority="51"/>
+    <w:lsdException w:name="List Table 7 Colorful Accent 2" w:uiPriority="52"/>
+    <w:lsdException w:name="List Table 1 Light Accent 3" w:uiPriority="46"/>
+    <w:lsdException w:name="List Table 2 Accent 3" w:uiPriority="47"/>
+    <w:lsdException w:name="List Table 3 Accent 3" w:uiPriority="48"/>
+    <w:lsdException w:name="List Table 4 Accent 3" w:uiPriority="49"/>
+    <w:lsdException w:name="List Table 5 Dark Accent 3" w:uiPriority="50"/>
+    <w:lsdException w:name="List Table 6 Colorful Accent 3" w:uiPriority="51"/>
+    <w:lsdException w:name="List Table 7 Colorful Accent 3" w:uiPriority="52"/>
+    <w:lsdException w:name="List Table 1 Light Accent 4" w:uiPriority="46"/>
+    <w:lsdException w:name="List Table 2 Accent 4" w:uiPriority="47"/>
+    <w:lsdException w:name="List Table 3 Accent 4" w:uiPriority="48"/>
+    <w:lsdException w:name="List Table 4 Accent 4" w:uiPriority="49"/>
+    <w:lsdException w:name="List Table 5 Dark Accent 4" w:uiPriority="50"/>
+    <w:lsdException w:name="List Table 6 Colorful Accent 4" w:uiPriority="51"/>
+    <w:lsdException w:name="List Table 7 Colorful Accent 4" w:uiPriority="52"/>
+    <w:lsdException w:name="List Table 1 Light Accent 5" w:uiPriority="46"/>
+    <w:lsdException w:name="List Table 2 Accent 5" w:uiPriority="47"/>
+    <w:lsdException w:name="List Table 3 Accent 5" w:uiPriority="48"/>
+    <w:lsdException w:name="List Table 4 Accent 5" w:uiPriority="49"/>
+    <w:lsdException w:name="List Table 5 Dark Accent 5" w:uiPriority="50"/>
+    <w:lsdException w:name="List Table 6 Colorful Accent 5" w:uiPriority="51"/>
+    <w:lsdException w:name="List Table 7 Colorful Accent 5" w:uiPriority="52"/>
+    <w:lsdException w:name="List Table 1 Light Accent 6" w:uiPriority="46"/>
+    <w:lsdException w:name="List Table 2 Accent 6" w:uiPriority="47"/>
+    <w:lsdException w:name="List Table 3 Accent 6" w:uiPriority="48"/>
+    <w:lsdException w:name="List Table 4 Accent 6" w:uiPriority="49"/>
+    <w:lsdException w:name="List Table 5 Dark Accent 6" w:uiPriority="50"/>
+    <w:lsdException w:name="List Table 6 Colorful Accent 6" w:uiPriority="51"/>
+    <w:lsdException w:name="List Table 7 Colorful Accent 6" w:uiPriority="52"/>
+    <w:lsdException w:name="Mention" w:semiHidden="1" w:unhideWhenUsed="1"/>
+    <w:lsdException w:name="Smart Hyperlink" w:semiHidden="1" w:unhideWhenUsed="1"/>
+    <w:lsdException w:name="Hashtag" w:semiHidden="1" w:unhideWhenUsed="1"/>
+    <w:lsdException w:name="Unresolved Mention" w:semiHidden="1" w:unhideWhenUsed="1"/>
+    <w:lsdException w:name="Smart Link" w:semiHidden="1" w:unhideWhenUsed="1"/>
   </w:latentStyles>
   <w:style w:type="paragraph" w:default="1" w:styleId="Normal">
     <w:name w:val="Normal"/>
@@ -5888,7 +6573,6 @@
     <w:uiPriority w:val="99"/>
     <w:semiHidden/>
     <w:unhideWhenUsed/>
-    <w:qFormat/>
     <w:tblPr>
       <w:tblInd w:w="0" w:type="dxa"/>
       <w:tblCellMar>
